--- a/Otcheti/Polish10.docx
+++ b/Otcheti/Polish10.docx
@@ -2263,55 +2263,15 @@
     </w:p>
     <w:p>
       <w:pPr>
-        <w:spacing w:before="0" w:line="360" w:lineRule="auto"/>
-        <w:rPr>
-          <w:color w:val="000000" w:themeColor="text1"/>
-        </w:rPr>
-      </w:pPr>
-      <w:r>
-        <w:rPr>
-          <w:color w:val="000000" w:themeColor="text1"/>
-        </w:rPr>
-        <w:t>Выполнение работы предполагает решение следующих задач:</w:t>
-      </w:r>
-    </w:p>
-    <w:p>
-      <w:pPr>
         <w:pStyle w:val="a5"/>
         <w:numPr>
           <w:ilvl w:val="0"/>
-          <w:numId w:val="2"/>
+          <w:numId w:val="26"/>
         </w:numPr>
-        <w:spacing w:before="0" w:line="360" w:lineRule="auto"/>
-        <w:rPr>
-          <w:color w:val="000000" w:themeColor="text1"/>
-        </w:rPr>
-      </w:pPr>
-      <w:r>
-        <w:t>Разработка и реализация</w:t>
-      </w:r>
-      <w:r>
-        <w:t xml:space="preserve"> метода</w:t>
-      </w:r>
-      <w:r>
-        <w:t xml:space="preserve">, </w:t>
-      </w:r>
-      <w:r>
-        <w:t>обеспечивающего преобразование выражений из инфиксной в постфиксную нотацию</w:t>
-      </w:r>
-      <w:r>
-        <w:t xml:space="preserve"> </w:t>
-      </w:r>
-      <w:proofErr w:type="spellStart"/>
-      <w:r>
-        <w:rPr>
-          <w:lang w:val="en-US"/>
-        </w:rPr>
-        <w:t>ConvertToPol</w:t>
-      </w:r>
-      <w:proofErr w:type="spellEnd"/>
-      <w:r>
-        <w:t>.</w:t>
+        <w:spacing w:line="360" w:lineRule="auto"/>
+      </w:pPr>
+      <w:r>
+        <w:t>Выполнение работы предполагает решение следующих задач:</w:t>
       </w:r>
     </w:p>
     <w:p>
@@ -2319,22 +2279,31 @@
         <w:pStyle w:val="a5"/>
         <w:numPr>
           <w:ilvl w:val="0"/>
-          <w:numId w:val="2"/>
+          <w:numId w:val="26"/>
         </w:numPr>
-        <w:spacing w:before="0" w:line="360" w:lineRule="auto"/>
-        <w:rPr>
-          <w:color w:val="000000" w:themeColor="text1"/>
-        </w:rPr>
-      </w:pPr>
-      <w:r>
-        <w:t xml:space="preserve">Разработка и реализация метода вычисления конечного ответа выражений, записанных в польской нотации </w:t>
+        <w:spacing w:line="360" w:lineRule="auto"/>
+      </w:pPr>
+      <w:r>
+        <w:t>Разработка и реализация</w:t>
+      </w:r>
+      <w:r>
+        <w:t xml:space="preserve"> метода</w:t>
+      </w:r>
+      <w:r>
+        <w:t xml:space="preserve">, </w:t>
+      </w:r>
+      <w:r>
+        <w:t>обеспечивающего преобразование выражений из инфиксной в постфиксную нотацию</w:t>
+      </w:r>
+      <w:r>
+        <w:t xml:space="preserve"> </w:t>
       </w:r>
       <w:proofErr w:type="spellStart"/>
       <w:r>
         <w:rPr>
           <w:lang w:val="en-US"/>
         </w:rPr>
-        <w:t>Rez</w:t>
+        <w:t>ConvertToPol</w:t>
       </w:r>
       <w:proofErr w:type="spellEnd"/>
       <w:r>
@@ -2346,16 +2315,21 @@
         <w:pStyle w:val="a5"/>
         <w:numPr>
           <w:ilvl w:val="0"/>
-          <w:numId w:val="2"/>
+          <w:numId w:val="26"/>
         </w:numPr>
-        <w:spacing w:before="0" w:line="360" w:lineRule="auto"/>
-      </w:pPr>
-      <w:r>
-        <w:t>Разработка программы</w:t>
-      </w:r>
-      <w:r>
-        <w:t>, демонстрирующей работу вышеперечисленных методов</w:t>
-      </w:r>
+        <w:spacing w:line="360" w:lineRule="auto"/>
+      </w:pPr>
+      <w:r>
+        <w:t xml:space="preserve">Разработка и реализация метода вычисления конечного ответа выражений, записанных в польской нотации </w:t>
+      </w:r>
+      <w:proofErr w:type="spellStart"/>
+      <w:r>
+        <w:rPr>
+          <w:lang w:val="en-US"/>
+        </w:rPr>
+        <w:t>Rez</w:t>
+      </w:r>
+      <w:proofErr w:type="spellEnd"/>
       <w:r>
         <w:t>.</w:t>
       </w:r>
@@ -2365,64 +2339,15 @@
         <w:pStyle w:val="a5"/>
         <w:numPr>
           <w:ilvl w:val="0"/>
-          <w:numId w:val="2"/>
+          <w:numId w:val="26"/>
         </w:numPr>
-        <w:spacing w:before="0" w:line="360" w:lineRule="auto"/>
-      </w:pPr>
-      <w:r>
-        <w:t>Реализация набор</w:t>
-      </w:r>
-      <w:r>
-        <w:t>а</w:t>
-      </w:r>
-      <w:r>
-        <w:t xml:space="preserve"> автоматических тестов с использованием </w:t>
-      </w:r>
-      <w:r>
-        <w:rPr>
-          <w:color w:val="000000" w:themeColor="text1"/>
-          <w:lang w:val="en-US"/>
-        </w:rPr>
-        <w:t>Google</w:t>
-      </w:r>
-      <w:r>
-        <w:rPr>
-          <w:color w:val="000000" w:themeColor="text1"/>
-        </w:rPr>
-        <w:t xml:space="preserve"> </w:t>
-      </w:r>
-      <w:r>
-        <w:rPr>
-          <w:color w:val="000000" w:themeColor="text1"/>
-          <w:lang w:val="en-US"/>
-        </w:rPr>
-        <w:t>C</w:t>
-      </w:r>
-      <w:r>
-        <w:rPr>
-          <w:color w:val="000000" w:themeColor="text1"/>
-        </w:rPr>
-        <w:t xml:space="preserve">++ </w:t>
-      </w:r>
-      <w:r>
-        <w:rPr>
-          <w:color w:val="000000" w:themeColor="text1"/>
-          <w:lang w:val="en-US"/>
-        </w:rPr>
-        <w:t>Testing</w:t>
-      </w:r>
-      <w:r>
-        <w:rPr>
-          <w:color w:val="000000" w:themeColor="text1"/>
-        </w:rPr>
-        <w:t xml:space="preserve"> </w:t>
-      </w:r>
-      <w:r>
-        <w:rPr>
-          <w:color w:val="000000" w:themeColor="text1"/>
-          <w:lang w:val="en-US"/>
-        </w:rPr>
-        <w:t>Framework</w:t>
+        <w:spacing w:line="360" w:lineRule="auto"/>
+      </w:pPr>
+      <w:r>
+        <w:t>Разработка программы</w:t>
+      </w:r>
+      <w:r>
+        <w:t>, демонстрирующей работу вышеперечисленных методов</w:t>
       </w:r>
       <w:r>
         <w:t>.</w:t>
@@ -2433,12 +2358,40 @@
         <w:pStyle w:val="a5"/>
         <w:numPr>
           <w:ilvl w:val="0"/>
-          <w:numId w:val="2"/>
+          <w:numId w:val="26"/>
         </w:numPr>
-        <w:spacing w:before="0" w:line="360" w:lineRule="auto"/>
-      </w:pPr>
-      <w:r>
-        <w:t xml:space="preserve">Создание класса для обработки исключений – </w:t>
+        <w:spacing w:line="360" w:lineRule="auto"/>
+      </w:pPr>
+      <w:r>
+        <w:t xml:space="preserve">Написание </w:t>
+      </w:r>
+      <w:r>
+        <w:rPr>
+          <w:lang w:val="en-US"/>
+        </w:rPr>
+        <w:t>Google</w:t>
+      </w:r>
+      <w:r>
+        <w:t xml:space="preserve"> </w:t>
+      </w:r>
+      <w:r>
+        <w:t>тестов, позволяющих проверить работу программы в автоматическом режиме</w:t>
+      </w:r>
+      <w:r>
+        <w:t>.</w:t>
+      </w:r>
+    </w:p>
+    <w:p>
+      <w:pPr>
+        <w:pStyle w:val="a5"/>
+        <w:numPr>
+          <w:ilvl w:val="0"/>
+          <w:numId w:val="26"/>
+        </w:numPr>
+        <w:spacing w:line="360" w:lineRule="auto"/>
+      </w:pPr>
+      <w:r>
+        <w:t xml:space="preserve">Создание класса </w:t>
       </w:r>
       <w:proofErr w:type="spellStart"/>
       <w:r>
@@ -2449,7 +2402,10 @@
       </w:r>
       <w:proofErr w:type="spellEnd"/>
       <w:r>
-        <w:t>, которые могут возникнуть при выполнении различных операций.</w:t>
+        <w:t xml:space="preserve"> </w:t>
+      </w:r>
+      <w:r>
+        <w:t>для обработки исключений, которые могут возникнуть при выполнении различных операций.</w:t>
       </w:r>
     </w:p>
     <w:p>
@@ -2509,7 +2465,13 @@
         <w:t xml:space="preserve"> </w:t>
       </w:r>
       <w:r>
-        <w:t>программы с пользователя запрашивается ввести математическое выражение, например</w:t>
+        <w:t xml:space="preserve">программы </w:t>
+      </w:r>
+      <w:r>
+        <w:t>необходимо</w:t>
+      </w:r>
+      <w:r>
+        <w:t xml:space="preserve"> ввести математическое выражение, например</w:t>
       </w:r>
       <w:r>
         <w:t xml:space="preserve">: </w:t>
@@ -2529,7 +2491,7 @@
               <w:rPr>
                 <w:rFonts w:ascii="Cambria Math" w:hAnsi="Cambria Math"/>
               </w:rPr>
-              <m:t>33-22</m:t>
+              <m:t>5+3</m:t>
             </m:r>
           </m:e>
         </m:d>
@@ -2537,7 +2499,7 @@
           <w:rPr>
             <w:rFonts w:ascii="Cambria Math" w:hAnsi="Cambria Math"/>
           </w:rPr>
-          <m:t>×33-10</m:t>
+          <m:t>-(10-7)</m:t>
         </m:r>
       </m:oMath>
       <w:r>
@@ -2572,7 +2534,7 @@
           <w:rPr>
             <w:rFonts w:ascii="Cambria Math" w:hAnsi="Cambria Math"/>
           </w:rPr>
-          <m:t>33 22-33 ×10-</m:t>
+          <m:t>5 3+10 7--</m:t>
         </m:r>
       </m:oMath>
       <w:r>
@@ -2591,10 +2553,10 @@
           <w:noProof/>
         </w:rPr>
         <w:drawing>
-          <wp:inline distT="0" distB="0" distL="0" distR="0" wp14:anchorId="610F3E53" wp14:editId="3E843BBF">
-            <wp:extent cx="4756785" cy="443730"/>
-            <wp:effectExtent l="0" t="0" r="0" b="0"/>
-            <wp:docPr id="2" name="Рисунок 2"/>
+          <wp:inline distT="0" distB="0" distL="0" distR="0">
+            <wp:extent cx="3124835" cy="334010"/>
+            <wp:effectExtent l="0" t="0" r="0" b="8890"/>
+            <wp:docPr id="1" name="Рисунок 1"/>
             <wp:cNvGraphicFramePr>
               <a:graphicFrameLocks xmlns:a="http://schemas.openxmlformats.org/drawingml/2006/main" noChangeAspect="1"/>
             </wp:cNvGraphicFramePr>
@@ -2602,30 +2564,36 @@
               <a:graphicData uri="http://schemas.openxmlformats.org/drawingml/2006/picture">
                 <pic:pic xmlns:pic="http://schemas.openxmlformats.org/drawingml/2006/picture">
                   <pic:nvPicPr>
-                    <pic:cNvPr id="1" name=""/>
-                    <pic:cNvPicPr/>
+                    <pic:cNvPr id="0" name="Picture 1"/>
+                    <pic:cNvPicPr>
+                      <a:picLocks noChangeAspect="1" noChangeArrowheads="1"/>
+                    </pic:cNvPicPr>
                   </pic:nvPicPr>
-                  <pic:blipFill rotWithShape="1">
-                    <a:blip r:embed="rId13"/>
-                    <a:srcRect l="6520" t="14823" r="64832" b="80426"/>
-                    <a:stretch/>
+                  <pic:blipFill>
+                    <a:blip r:embed="rId13">
+                      <a:extLst>
+                        <a:ext uri="{28A0092B-C50C-407E-A947-70E740481C1C}">
+                          <a14:useLocalDpi xmlns:a14="http://schemas.microsoft.com/office/drawing/2010/main" val="0"/>
+                        </a:ext>
+                      </a:extLst>
+                    </a:blip>
+                    <a:srcRect/>
+                    <a:stretch>
+                      <a:fillRect/>
+                    </a:stretch>
                   </pic:blipFill>
                   <pic:spPr bwMode="auto">
                     <a:xfrm>
                       <a:off x="0" y="0"/>
-                      <a:ext cx="4975247" cy="464109"/>
+                      <a:ext cx="3124835" cy="334010"/>
                     </a:xfrm>
                     <a:prstGeom prst="rect">
                       <a:avLst/>
                     </a:prstGeom>
+                    <a:noFill/>
                     <a:ln>
                       <a:noFill/>
                     </a:ln>
-                    <a:extLst>
-                      <a:ext uri="{53640926-AAD7-44D8-BBD7-CCE9431645EC}">
-                        <a14:shadowObscured xmlns:a14="http://schemas.microsoft.com/office/drawing/2010/main"/>
-                      </a:ext>
-                    </a:extLst>
                   </pic:spPr>
                 </pic:pic>
               </a:graphicData>
@@ -2711,8 +2679,10 @@
           <w:numId w:val="1"/>
         </w:numPr>
         <w:spacing w:before="0" w:after="240"/>
+        <w:jc w:val="center"/>
         <w:rPr>
           <w:rFonts w:ascii="Times New Roman" w:hAnsi="Times New Roman" w:cs="Times New Roman"/>
+          <w:i w:val="0"/>
         </w:rPr>
       </w:pPr>
       <w:bookmarkStart w:id="7" w:name="_Toc270962764"/>
@@ -2721,11 +2691,464 @@
       <w:r>
         <w:rPr>
           <w:rFonts w:ascii="Times New Roman" w:hAnsi="Times New Roman" w:cs="Times New Roman"/>
+          <w:i w:val="0"/>
         </w:rPr>
         <w:t>Описание структуры программы</w:t>
       </w:r>
       <w:bookmarkEnd w:id="7"/>
       <w:bookmarkEnd w:id="8"/>
+    </w:p>
+    <w:p>
+      <w:pPr>
+        <w:rPr>
+          <w:b/>
+        </w:rPr>
+      </w:pPr>
+      <w:bookmarkStart w:id="10" w:name="_Hlk1337295"/>
+      <w:r>
+        <w:rPr>
+          <w:b/>
+        </w:rPr>
+        <w:t>Проект “</w:t>
+      </w:r>
+      <w:r>
+        <w:t xml:space="preserve"> </w:t>
+      </w:r>
+      <w:r>
+        <w:rPr>
+          <w:b/>
+          <w:lang w:val="en-US"/>
+        </w:rPr>
+        <w:t>Polish</w:t>
+      </w:r>
+      <w:r>
+        <w:rPr>
+          <w:b/>
+        </w:rPr>
+        <w:t>” включает в себя:</w:t>
+      </w:r>
+    </w:p>
+    <w:p>
+      <w:pPr>
+        <w:numPr>
+          <w:ilvl w:val="0"/>
+          <w:numId w:val="27"/>
+        </w:numPr>
+        <w:spacing w:line="360" w:lineRule="auto"/>
+      </w:pPr>
+      <w:r>
+        <w:rPr>
+          <w:lang w:val="en-US"/>
+        </w:rPr>
+        <w:t>main</w:t>
+      </w:r>
+      <w:r>
+        <w:t>_</w:t>
+      </w:r>
+      <w:r>
+        <w:rPr>
+          <w:lang w:val="en-US"/>
+        </w:rPr>
+        <w:t>Polish</w:t>
+      </w:r>
+      <w:r>
+        <w:t>.</w:t>
+      </w:r>
+      <w:proofErr w:type="spellStart"/>
+      <w:r>
+        <w:rPr>
+          <w:lang w:val="en-US"/>
+        </w:rPr>
+        <w:t>cpp</w:t>
+      </w:r>
+      <w:proofErr w:type="spellEnd"/>
+      <w:r>
+        <w:t xml:space="preserve"> (</w:t>
+      </w:r>
+      <w:r>
+        <w:t>в</w:t>
+      </w:r>
+      <w:r>
+        <w:t xml:space="preserve"> </w:t>
+      </w:r>
+      <w:r>
+        <w:t>нём</w:t>
+      </w:r>
+      <w:r>
+        <w:t xml:space="preserve"> </w:t>
+      </w:r>
+      <w:r>
+        <w:t>находится</w:t>
+      </w:r>
+      <w:r>
+        <w:t xml:space="preserve"> </w:t>
+      </w:r>
+      <w:r>
+        <w:rPr>
+          <w:lang w:val="en-US"/>
+        </w:rPr>
+        <w:t>main</w:t>
+      </w:r>
+      <w:r>
+        <w:t>)</w:t>
+      </w:r>
+    </w:p>
+    <w:p>
+      <w:pPr>
+        <w:ind w:left="360" w:firstLine="349"/>
+        <w:rPr>
+          <w:b/>
+        </w:rPr>
+      </w:pPr>
+      <w:r>
+        <w:rPr>
+          <w:b/>
+        </w:rPr>
+        <w:t>Проект “</w:t>
+      </w:r>
+      <w:r>
+        <w:t xml:space="preserve"> </w:t>
+      </w:r>
+      <w:proofErr w:type="spellStart"/>
+      <w:proofErr w:type="gramStart"/>
+      <w:r>
+        <w:rPr>
+          <w:b/>
+          <w:lang w:val="en-US"/>
+        </w:rPr>
+        <w:t>Polish</w:t>
+      </w:r>
+      <w:r>
+        <w:rPr>
+          <w:b/>
+          <w:lang w:val="en-US"/>
+        </w:rPr>
+        <w:t>Lib</w:t>
+      </w:r>
+      <w:proofErr w:type="spellEnd"/>
+      <w:r>
+        <w:rPr>
+          <w:b/>
+        </w:rPr>
+        <w:t xml:space="preserve"> </w:t>
+      </w:r>
+      <w:r>
+        <w:rPr>
+          <w:b/>
+        </w:rPr>
+        <w:t>”</w:t>
+      </w:r>
+      <w:proofErr w:type="gramEnd"/>
+      <w:r>
+        <w:rPr>
+          <w:b/>
+        </w:rPr>
+        <w:t xml:space="preserve"> включает в себя:</w:t>
+      </w:r>
+    </w:p>
+    <w:p>
+      <w:pPr>
+        <w:numPr>
+          <w:ilvl w:val="0"/>
+          <w:numId w:val="28"/>
+        </w:numPr>
+        <w:spacing w:line="360" w:lineRule="auto"/>
+      </w:pPr>
+      <w:bookmarkStart w:id="11" w:name="_Hlk1334270"/>
+      <w:r>
+        <w:rPr>
+          <w:lang w:val="en-US"/>
+        </w:rPr>
+        <w:t>Polish</w:t>
+      </w:r>
+      <w:r>
+        <w:t>.</w:t>
+      </w:r>
+      <w:r>
+        <w:rPr>
+          <w:lang w:val="en-US"/>
+        </w:rPr>
+        <w:t>h</w:t>
+      </w:r>
+      <w:r>
+        <w:t xml:space="preserve"> (описание</w:t>
+      </w:r>
+      <w:r>
+        <w:t xml:space="preserve"> </w:t>
+      </w:r>
+      <w:r>
+        <w:t>и реализация</w:t>
+      </w:r>
+      <w:r>
+        <w:t xml:space="preserve"> класса </w:t>
+      </w:r>
+      <w:proofErr w:type="gramStart"/>
+      <w:r>
+        <w:t>“</w:t>
+      </w:r>
+      <w:r>
+        <w:t xml:space="preserve"> </w:t>
+      </w:r>
+      <w:proofErr w:type="spellStart"/>
+      <w:r>
+        <w:rPr>
+          <w:lang w:val="en-US"/>
+        </w:rPr>
+        <w:t>T</w:t>
+      </w:r>
+      <w:r>
+        <w:rPr>
+          <w:lang w:val="en-US"/>
+        </w:rPr>
+        <w:t>Polish</w:t>
+      </w:r>
+      <w:proofErr w:type="spellEnd"/>
+      <w:proofErr w:type="gramEnd"/>
+      <w:r>
+        <w:t xml:space="preserve"> ”)</w:t>
+      </w:r>
+    </w:p>
+    <w:p>
+      <w:pPr>
+        <w:numPr>
+          <w:ilvl w:val="0"/>
+          <w:numId w:val="28"/>
+        </w:numPr>
+        <w:spacing w:line="360" w:lineRule="auto"/>
+      </w:pPr>
+      <w:r>
+        <w:rPr>
+          <w:lang w:val="en-US"/>
+        </w:rPr>
+        <w:t>Polish</w:t>
+      </w:r>
+      <w:r>
+        <w:t>.</w:t>
+      </w:r>
+      <w:proofErr w:type="spellStart"/>
+      <w:r>
+        <w:rPr>
+          <w:lang w:val="en-US"/>
+        </w:rPr>
+        <w:t>cpp</w:t>
+      </w:r>
+      <w:proofErr w:type="spellEnd"/>
+      <w:r>
+        <w:t xml:space="preserve"> </w:t>
+      </w:r>
+    </w:p>
+    <w:bookmarkEnd w:id="11"/>
+    <w:p>
+      <w:pPr>
+        <w:ind w:firstLine="0"/>
+        <w:rPr>
+          <w:b/>
+        </w:rPr>
+      </w:pPr>
+      <w:r>
+        <w:t xml:space="preserve"> </w:t>
+      </w:r>
+      <w:r>
+        <w:tab/>
+      </w:r>
+      <w:r>
+        <w:rPr>
+          <w:b/>
+        </w:rPr>
+        <w:t>Проект “</w:t>
+      </w:r>
+      <w:r>
+        <w:t xml:space="preserve"> </w:t>
+      </w:r>
+      <w:proofErr w:type="spellStart"/>
+      <w:r>
+        <w:rPr>
+          <w:b/>
+          <w:lang w:val="en-US"/>
+        </w:rPr>
+        <w:t>Polish</w:t>
+      </w:r>
+      <w:r>
+        <w:rPr>
+          <w:b/>
+          <w:lang w:val="en-US"/>
+        </w:rPr>
+        <w:t>Test</w:t>
+      </w:r>
+      <w:proofErr w:type="spellEnd"/>
+      <w:r>
+        <w:rPr>
+          <w:b/>
+        </w:rPr>
+        <w:t>” включает в себя:</w:t>
+      </w:r>
+    </w:p>
+    <w:p>
+      <w:pPr>
+        <w:numPr>
+          <w:ilvl w:val="0"/>
+          <w:numId w:val="29"/>
+        </w:numPr>
+        <w:spacing w:line="360" w:lineRule="auto"/>
+      </w:pPr>
+      <w:r>
+        <w:rPr>
+          <w:lang w:val="en-US"/>
+        </w:rPr>
+        <w:t>Polish</w:t>
+      </w:r>
+      <w:r>
+        <w:t xml:space="preserve"> </w:t>
+      </w:r>
+      <w:r>
+        <w:rPr>
+          <w:lang w:val="en-US"/>
+        </w:rPr>
+        <w:t>Test</w:t>
+      </w:r>
+      <w:r>
+        <w:t>.</w:t>
+      </w:r>
+      <w:proofErr w:type="spellStart"/>
+      <w:r>
+        <w:rPr>
+          <w:lang w:val="en-US"/>
+        </w:rPr>
+        <w:t>cpp</w:t>
+      </w:r>
+      <w:proofErr w:type="spellEnd"/>
+      <w:r>
+        <w:t xml:space="preserve"> (</w:t>
+      </w:r>
+      <w:r>
+        <w:t xml:space="preserve">тесты, разработанные с помощью </w:t>
+      </w:r>
+      <w:r>
+        <w:rPr>
+          <w:color w:val="000000"/>
+          <w:lang w:val="en-US"/>
+        </w:rPr>
+        <w:t>Google</w:t>
+      </w:r>
+      <w:r>
+        <w:rPr>
+          <w:color w:val="000000"/>
+        </w:rPr>
+        <w:t xml:space="preserve"> </w:t>
+      </w:r>
+      <w:r>
+        <w:rPr>
+          <w:color w:val="000000"/>
+          <w:lang w:val="en-US"/>
+        </w:rPr>
+        <w:t>C</w:t>
+      </w:r>
+      <w:r>
+        <w:rPr>
+          <w:color w:val="000000"/>
+        </w:rPr>
+        <w:t xml:space="preserve">++ </w:t>
+      </w:r>
+      <w:r>
+        <w:rPr>
+          <w:color w:val="000000"/>
+          <w:lang w:val="en-US"/>
+        </w:rPr>
+        <w:t>Testing</w:t>
+      </w:r>
+      <w:r>
+        <w:rPr>
+          <w:color w:val="000000"/>
+        </w:rPr>
+        <w:t xml:space="preserve"> </w:t>
+      </w:r>
+      <w:r>
+        <w:rPr>
+          <w:color w:val="000000"/>
+          <w:lang w:val="en-US"/>
+        </w:rPr>
+        <w:t>Framework</w:t>
+      </w:r>
+      <w:r>
+        <w:rPr>
+          <w:color w:val="000000"/>
+          <w:lang w:val="en-US"/>
+        </w:rPr>
+        <w:t>)</w:t>
+      </w:r>
+    </w:p>
+    <w:p>
+      <w:pPr>
+        <w:pStyle w:val="a5"/>
+        <w:shd w:val="clear" w:color="auto" w:fill="FFFFFF"/>
+        <w:suppressAutoHyphens w:val="0"/>
+        <w:spacing w:before="0"/>
+        <w:ind w:left="360" w:firstLine="349"/>
+      </w:pPr>
+      <w:r>
+        <w:rPr>
+          <w:b/>
+        </w:rPr>
+        <w:t>Проект “</w:t>
+      </w:r>
+      <w:r>
+        <w:t xml:space="preserve"> </w:t>
+      </w:r>
+      <w:proofErr w:type="spellStart"/>
+      <w:proofErr w:type="gramStart"/>
+      <w:r>
+        <w:rPr>
+          <w:b/>
+          <w:lang w:val="en-US"/>
+        </w:rPr>
+        <w:t>ExceptionLib</w:t>
+      </w:r>
+      <w:proofErr w:type="spellEnd"/>
+      <w:r>
+        <w:rPr>
+          <w:b/>
+        </w:rPr>
+        <w:t xml:space="preserve"> </w:t>
+      </w:r>
+      <w:r>
+        <w:rPr>
+          <w:b/>
+        </w:rPr>
+        <w:t>”</w:t>
+      </w:r>
+      <w:proofErr w:type="gramEnd"/>
+      <w:r>
+        <w:rPr>
+          <w:b/>
+        </w:rPr>
+        <w:t xml:space="preserve"> включает в себя:</w:t>
+      </w:r>
+    </w:p>
+    <w:p>
+      <w:pPr>
+        <w:pStyle w:val="a5"/>
+        <w:numPr>
+          <w:ilvl w:val="0"/>
+          <w:numId w:val="30"/>
+        </w:numPr>
+        <w:shd w:val="clear" w:color="auto" w:fill="FFFFFF"/>
+        <w:suppressAutoHyphens w:val="0"/>
+        <w:spacing w:before="0" w:line="360" w:lineRule="auto"/>
+      </w:pPr>
+      <w:r>
+        <w:t>библиотека, содержащая класс исключений.</w:t>
+      </w:r>
+    </w:p>
+    <w:bookmarkEnd w:id="10"/>
+    <w:p>
+      <w:pPr>
+        <w:pStyle w:val="a4"/>
+        <w:shd w:val="clear" w:color="auto" w:fill="FFFFFF"/>
+        <w:spacing w:before="0" w:beforeAutospacing="0" w:after="0" w:afterAutospacing="0" w:line="360" w:lineRule="auto"/>
+        <w:ind w:firstLine="360"/>
+        <w:contextualSpacing/>
+        <w:jc w:val="both"/>
+      </w:pPr>
     </w:p>
     <w:p>
       <w:pPr>
@@ -3162,19 +3585,22 @@
           <w:numId w:val="1"/>
         </w:numPr>
         <w:spacing w:before="0" w:after="240"/>
+        <w:jc w:val="center"/>
         <w:rPr>
           <w:rFonts w:ascii="Times New Roman" w:hAnsi="Times New Roman" w:cs="Times New Roman"/>
-        </w:rPr>
-      </w:pPr>
-      <w:bookmarkStart w:id="10" w:name="_Toc536523967"/>
+          <w:i w:val="0"/>
+        </w:rPr>
+      </w:pPr>
+      <w:bookmarkStart w:id="12" w:name="_Toc536523967"/>
       <w:bookmarkEnd w:id="9"/>
       <w:r>
         <w:rPr>
           <w:rFonts w:ascii="Times New Roman" w:hAnsi="Times New Roman" w:cs="Times New Roman"/>
+          <w:i w:val="0"/>
         </w:rPr>
         <w:t>Описание алгоритмов</w:t>
       </w:r>
-      <w:bookmarkEnd w:id="10"/>
+      <w:bookmarkEnd w:id="12"/>
     </w:p>
     <w:p>
       <w:pPr>
@@ -3417,6 +3843,7 @@
                   <w:rPr>
                     <w:rFonts w:ascii="Cambria Math" w:hAnsi="Cambria Math"/>
                   </w:rPr>
+                  <w:lastRenderedPageBreak/>
                   <m:t xml:space="preserve">  '='~ 0</m:t>
                 </m:r>
               </m:oMath>
@@ -3624,7 +4051,6 @@
         <w:spacing w:before="0" w:line="360" w:lineRule="auto"/>
       </w:pPr>
       <w:r>
-        <w:lastRenderedPageBreak/>
         <w:t>Если текущая операция</w:t>
       </w:r>
       <w:r>
@@ -3780,16 +4206,16 @@
           <w:rFonts w:ascii="Times New Roman" w:hAnsi="Times New Roman" w:cs="Times New Roman"/>
         </w:rPr>
       </w:pPr>
-      <w:bookmarkStart w:id="11" w:name="_Toc536523968"/>
-      <w:bookmarkStart w:id="12" w:name="_Toc270962766"/>
-      <w:bookmarkStart w:id="13" w:name="_Toc169986020"/>
+      <w:bookmarkStart w:id="13" w:name="_Toc536523968"/>
+      <w:bookmarkStart w:id="14" w:name="_Toc270962766"/>
+      <w:bookmarkStart w:id="15" w:name="_Toc169986020"/>
       <w:r>
         <w:rPr>
           <w:rFonts w:ascii="Times New Roman" w:hAnsi="Times New Roman" w:cs="Times New Roman"/>
         </w:rPr>
         <w:t>Заключение</w:t>
       </w:r>
-      <w:bookmarkEnd w:id="11"/>
+      <w:bookmarkEnd w:id="13"/>
     </w:p>
     <w:p>
       <w:pPr>
@@ -3984,7 +4410,7 @@
           <w:rFonts w:ascii="Times New Roman" w:hAnsi="Times New Roman" w:cs="Times New Roman"/>
         </w:rPr>
       </w:pPr>
-      <w:bookmarkStart w:id="14" w:name="_Toc536523969"/>
+      <w:bookmarkStart w:id="16" w:name="_Toc536523969"/>
       <w:r>
         <w:rPr>
           <w:rFonts w:ascii="Times New Roman" w:hAnsi="Times New Roman" w:cs="Times New Roman"/>
@@ -3992,9 +4418,9 @@
         <w:lastRenderedPageBreak/>
         <w:t>Литература</w:t>
       </w:r>
-      <w:bookmarkEnd w:id="12"/>
-      <w:bookmarkEnd w:id="13"/>
       <w:bookmarkEnd w:id="14"/>
+      <w:bookmarkEnd w:id="15"/>
+      <w:bookmarkEnd w:id="16"/>
     </w:p>
     <w:p>
       <w:pPr>
@@ -4005,6 +4431,7 @@
         </w:numPr>
         <w:spacing w:line="360" w:lineRule="auto"/>
       </w:pPr>
+      <w:bookmarkStart w:id="17" w:name="_Hlk1336800"/>
       <w:r>
         <w:t>Книги</w:t>
       </w:r>
@@ -4012,11 +4439,8 @@
     <w:p>
       <w:pPr>
         <w:pStyle w:val="a6"/>
-        <w:numPr>
-          <w:ilvl w:val="3"/>
-          <w:numId w:val="5"/>
-        </w:numPr>
         <w:spacing w:before="0" w:line="360" w:lineRule="auto"/>
+        <w:ind w:left="785" w:hanging="360"/>
       </w:pPr>
       <w:r>
         <w:rPr>
@@ -4034,20 +4458,10 @@
         <w:t>O</w:t>
       </w:r>
       <w:r>
-        <w:t>. Грудзинский. Методы программирования, Издательство Нижегородского госуниверситета, 2006.</w:t>
-      </w:r>
-    </w:p>
-    <w:p>
-      <w:pPr>
-        <w:pStyle w:val="a6"/>
-        <w:numPr>
-          <w:ilvl w:val="3"/>
-          <w:numId w:val="5"/>
-        </w:numPr>
-        <w:spacing w:before="0" w:line="360" w:lineRule="auto"/>
-      </w:pPr>
-      <w:r>
-        <w:t>Васильев А.Н. Самоучитель С++ с примерами и задачами. -СПб.: Наука и Техника, 2016. -480с.</w:t>
+        <w:t xml:space="preserve">. </w:t>
+      </w:r>
+      <w:r>
+        <w:t>Грудзинский. Методы программирования, Издательство Нижегородского госуниверситета, 2006.</w:t>
       </w:r>
     </w:p>
     <w:p>
@@ -4055,7 +4469,7 @@
         <w:pStyle w:val="a6"/>
         <w:numPr>
           <w:ilvl w:val="0"/>
-          <w:numId w:val="6"/>
+          <w:numId w:val="31"/>
         </w:numPr>
         <w:spacing w:before="0" w:line="360" w:lineRule="auto"/>
       </w:pPr>
@@ -4072,11 +4486,8 @@
     <w:p>
       <w:pPr>
         <w:pStyle w:val="a6"/>
-        <w:numPr>
-          <w:ilvl w:val="3"/>
-          <w:numId w:val="5"/>
-        </w:numPr>
         <w:spacing w:before="0" w:line="360" w:lineRule="auto"/>
+        <w:ind w:left="785" w:hanging="360"/>
       </w:pPr>
       <w:proofErr w:type="spellStart"/>
       <w:r>
@@ -4084,10 +4495,104 @@
       </w:r>
       <w:proofErr w:type="spellEnd"/>
       <w:r>
-        <w:t xml:space="preserve"> В.П. Методические материалы по курсу «Методы программирования 2»: [</w:t>
-      </w:r>
-      <w:r>
-        <w:t>http://www.itmm.unn.ru/files/2018/11/1.5.-Struktury-hraneniya-s-ispolzovaniem-ukazatelej-spiski.pdf</w:t>
+        <w:t xml:space="preserve"> В.П. Методические материалы по курсу «Методы программирования 2»</w:t>
+      </w:r>
+      <w:r>
+        <w:t>: [</w:t>
+      </w:r>
+      <w:r>
+        <w:rPr>
+          <w:rStyle w:val="a3"/>
+        </w:rPr>
+        <w:fldChar w:fldCharType="begin"/>
+      </w:r>
+      <w:r>
+        <w:rPr>
+          <w:rStyle w:val="a3"/>
+        </w:rPr>
+        <w:instrText xml:space="preserve"> HYPERLINK "</w:instrText>
+      </w:r>
+      <w:r>
+        <w:rPr>
+          <w:rStyle w:val="a3"/>
+        </w:rPr>
+        <w:instrText>http://www.itmm.unn.ru/files/2018/10/Primer-1.3.-Struktury-hraneniya-</w:instrText>
+      </w:r>
+      <w:r>
+        <w:rPr>
+          <w:rStyle w:val="a3"/>
+          <w:lang w:val="en-US"/>
+        </w:rPr>
+        <w:instrText>polskoi</w:instrText>
+      </w:r>
+      <w:r>
+        <w:rPr>
+          <w:rStyle w:val="a3"/>
+        </w:rPr>
+        <w:instrText>-</w:instrText>
+      </w:r>
+      <w:r>
+        <w:rPr>
+          <w:rStyle w:val="a3"/>
+          <w:lang w:val="en-US"/>
+        </w:rPr>
+        <w:instrText>zapisi</w:instrText>
+      </w:r>
+      <w:r>
+        <w:rPr>
+          <w:rStyle w:val="a3"/>
+        </w:rPr>
+        <w:instrText>.pdf</w:instrText>
+      </w:r>
+      <w:r>
+        <w:rPr>
+          <w:rStyle w:val="a3"/>
+        </w:rPr>
+        <w:instrText xml:space="preserve">" </w:instrText>
+      </w:r>
+      <w:r>
+        <w:rPr>
+          <w:rStyle w:val="a3"/>
+        </w:rPr>
+        <w:fldChar w:fldCharType="separate"/>
+      </w:r>
+      <w:r>
+        <w:rPr>
+          <w:rStyle w:val="a3"/>
+        </w:rPr>
+        <w:t>http://www.itmm.unn.ru/files/2018/10/Primer-1.3.-Struktury-hraneniya-</w:t>
+      </w:r>
+      <w:r>
+        <w:rPr>
+          <w:rStyle w:val="a3"/>
+          <w:lang w:val="en-US"/>
+        </w:rPr>
+        <w:t>polskoi</w:t>
+      </w:r>
+      <w:r>
+        <w:rPr>
+          <w:rStyle w:val="a3"/>
+        </w:rPr>
+        <w:t>-</w:t>
+      </w:r>
+      <w:r>
+        <w:rPr>
+          <w:rStyle w:val="a3"/>
+          <w:lang w:val="en-US"/>
+        </w:rPr>
+        <w:t>zapisi</w:t>
+      </w:r>
+      <w:r>
+        <w:rPr>
+          <w:rStyle w:val="a3"/>
+        </w:rPr>
+        <w:t>.pdf</w:t>
+      </w:r>
+      <w:r>
+        <w:rPr>
+          <w:rStyle w:val="a3"/>
+        </w:rPr>
+        <w:fldChar w:fldCharType="end"/>
       </w:r>
       <w:r>
         <w:t>], 2015.</w:t>
@@ -4096,33 +4601,155 @@
     <w:p>
       <w:pPr>
         <w:pStyle w:val="a6"/>
-        <w:numPr>
-          <w:ilvl w:val="3"/>
-          <w:numId w:val="5"/>
-        </w:numPr>
         <w:spacing w:before="0" w:line="360" w:lineRule="auto"/>
-      </w:pPr>
-      <w:r>
-        <w:t>Википедия: свободная электронная энциклопедия: на русском языке:</w:t>
-      </w:r>
-      <w:r>
-        <w:rPr>
-          <w:rStyle w:val="a3"/>
-        </w:rPr>
-        <w:t xml:space="preserve"> </w:t>
+        <w:ind w:left="785" w:hanging="360"/>
+      </w:pPr>
+      <w:r>
+        <w:rPr>
+          <w:lang w:val="en-US"/>
+        </w:rPr>
+        <w:t>METANIT</w:t>
+      </w:r>
+      <w:r>
+        <w:t>.</w:t>
+      </w:r>
+      <w:r>
+        <w:rPr>
+          <w:lang w:val="en-US"/>
+        </w:rPr>
+        <w:t>COM</w:t>
+      </w:r>
+      <w:r>
+        <w:t xml:space="preserve">: </w:t>
+      </w:r>
+      <w:r>
+        <w:t>польская запись</w:t>
+      </w:r>
+      <w:r>
+        <w:t>: [</w:t>
       </w:r>
       <w:hyperlink r:id="rId14" w:history="1">
         <w:r>
           <w:rPr>
             <w:rStyle w:val="a3"/>
+            <w:lang w:val="en-US"/>
           </w:rPr>
-          <w:t>https://ru.wikipedia.org/wiki/Обратная_польская_запись</w:t>
+          <w:t>https</w:t>
+        </w:r>
+        <w:r>
+          <w:rPr>
+            <w:rStyle w:val="a3"/>
+          </w:rPr>
+          <w:t>://</w:t>
+        </w:r>
+        <w:proofErr w:type="spellStart"/>
+        <w:r>
+          <w:rPr>
+            <w:rStyle w:val="a3"/>
+            <w:lang w:val="en-US"/>
+          </w:rPr>
+          <w:t>metanit</w:t>
+        </w:r>
+        <w:proofErr w:type="spellEnd"/>
+        <w:r>
+          <w:rPr>
+            <w:rStyle w:val="a3"/>
+          </w:rPr>
+          <w:t>.</w:t>
+        </w:r>
+        <w:r>
+          <w:rPr>
+            <w:rStyle w:val="a3"/>
+            <w:lang w:val="en-US"/>
+          </w:rPr>
+          <w:t>com</w:t>
+        </w:r>
+        <w:r>
+          <w:rPr>
+            <w:rStyle w:val="a3"/>
+          </w:rPr>
+          <w:t>/</w:t>
+        </w:r>
+        <w:r>
+          <w:rPr>
+            <w:rStyle w:val="a3"/>
+            <w:lang w:val="en-US"/>
+          </w:rPr>
+          <w:t>sharp</w:t>
+        </w:r>
+        <w:r>
+          <w:rPr>
+            <w:rStyle w:val="a3"/>
+          </w:rPr>
+          <w:t>/</w:t>
+        </w:r>
+        <w:proofErr w:type="spellStart"/>
+        <w:r>
+          <w:rPr>
+            <w:rStyle w:val="a3"/>
+            <w:lang w:val="en-US"/>
+          </w:rPr>
+          <w:t>algoritm</w:t>
+        </w:r>
+        <w:proofErr w:type="spellEnd"/>
+        <w:r>
+          <w:rPr>
+            <w:rStyle w:val="a3"/>
+          </w:rPr>
+          <w:t>/2.3.</w:t>
+        </w:r>
+        <w:r>
+          <w:rPr>
+            <w:rStyle w:val="a3"/>
+            <w:lang w:val="en-US"/>
+          </w:rPr>
+          <w:t>php</w:t>
         </w:r>
       </w:hyperlink>
       <w:r>
+        <w:t>]</w:t>
+      </w:r>
+    </w:p>
+    <w:p>
+      <w:pPr>
+        <w:pStyle w:val="a6"/>
+        <w:spacing w:before="0" w:line="360" w:lineRule="auto"/>
+        <w:ind w:left="785" w:hanging="360"/>
+      </w:pPr>
+      <w:r>
+        <w:t>Википедия: свободная электронная энциклопедия: на русском языке</w:t>
+      </w:r>
+      <w:r>
+        <w:t>:</w:t>
+      </w:r>
+      <w:r>
+        <w:rPr>
+          <w:rStyle w:val="a3"/>
+        </w:rPr>
         <w:t xml:space="preserve"> </w:t>
       </w:r>
-    </w:p>
+      <w:r>
+        <w:t>[</w:t>
+      </w:r>
+      <w:r>
+        <w:rPr>
+          <w:rStyle w:val="a3"/>
+        </w:rPr>
+        <w:t>https://ru.wikipedia.org/wiki/</w:t>
+      </w:r>
+      <w:r>
+        <w:rPr>
+          <w:rStyle w:val="a3"/>
+        </w:rPr>
+        <w:t>Польская запись</w:t>
+      </w:r>
+      <w:r>
+        <w:t>]</w:t>
+      </w:r>
+      <w:bookmarkStart w:id="18" w:name="_GoBack"/>
+      <w:bookmarkEnd w:id="18"/>
+    </w:p>
+    <w:bookmarkEnd w:id="17"/>
     <w:p/>
     <w:p>
       <w:pPr>
@@ -4132,10 +4759,7 @@
     </w:p>
     <w:p/>
     <w:p/>
-    <w:p>
-      <w:bookmarkStart w:id="15" w:name="_GoBack"/>
-      <w:bookmarkEnd w:id="15"/>
-    </w:p>
+    <w:p/>
     <w:sectPr>
       <w:pgSz w:w="11906" w:h="16838"/>
       <w:pgMar w:top="1134" w:right="850" w:bottom="1134" w:left="1701" w:header="708" w:footer="708" w:gutter="0"/>
@@ -4227,6 +4851,7 @@
         <w:docPartUnique/>
       </w:docPartObj>
     </w:sdtPr>
+    <w:sdtEndPr/>
     <w:sdtContent>
       <w:p>
         <w:pPr>
@@ -4400,6 +5025,297 @@
     </w:lvl>
   </w:abstractNum>
   <w:abstractNum w:abstractNumId="1" w15:restartNumberingAfterBreak="0">
+    <w:nsid w:val="029823F2"/>
+    <w:multiLevelType w:val="hybridMultilevel"/>
+    <w:tmpl w:val="C5004784"/>
+    <w:lvl w:ilvl="0" w:tplc="0419000F">
+      <w:start w:val="1"/>
+      <w:numFmt w:val="decimal"/>
+      <w:lvlText w:val="%1."/>
+      <w:lvlJc w:val="left"/>
+      <w:pPr>
+        <w:ind w:left="360" w:hanging="360"/>
+      </w:pPr>
+      <w:rPr>
+        <w:rFonts w:hint="default"/>
+      </w:rPr>
+    </w:lvl>
+    <w:lvl w:ilvl="1" w:tplc="04190019">
+      <w:start w:val="1"/>
+      <w:numFmt w:val="lowerLetter"/>
+      <w:lvlText w:val="%2."/>
+      <w:lvlJc w:val="left"/>
+      <w:pPr>
+        <w:ind w:left="1080" w:hanging="360"/>
+      </w:pPr>
+    </w:lvl>
+    <w:lvl w:ilvl="2" w:tplc="0419001B" w:tentative="1">
+      <w:start w:val="1"/>
+      <w:numFmt w:val="lowerRoman"/>
+      <w:lvlText w:val="%3."/>
+      <w:lvlJc w:val="right"/>
+      <w:pPr>
+        <w:ind w:left="1800" w:hanging="180"/>
+      </w:pPr>
+    </w:lvl>
+    <w:lvl w:ilvl="3" w:tplc="0419000F" w:tentative="1">
+      <w:start w:val="1"/>
+      <w:numFmt w:val="decimal"/>
+      <w:lvlText w:val="%4."/>
+      <w:lvlJc w:val="left"/>
+      <w:pPr>
+        <w:ind w:left="2520" w:hanging="360"/>
+      </w:pPr>
+    </w:lvl>
+    <w:lvl w:ilvl="4" w:tplc="04190019" w:tentative="1">
+      <w:start w:val="1"/>
+      <w:numFmt w:val="lowerLetter"/>
+      <w:lvlText w:val="%5."/>
+      <w:lvlJc w:val="left"/>
+      <w:pPr>
+        <w:ind w:left="3240" w:hanging="360"/>
+      </w:pPr>
+    </w:lvl>
+    <w:lvl w:ilvl="5" w:tplc="0419001B" w:tentative="1">
+      <w:start w:val="1"/>
+      <w:numFmt w:val="lowerRoman"/>
+      <w:lvlText w:val="%6."/>
+      <w:lvlJc w:val="right"/>
+      <w:pPr>
+        <w:ind w:left="3960" w:hanging="180"/>
+      </w:pPr>
+    </w:lvl>
+    <w:lvl w:ilvl="6" w:tplc="0419000F" w:tentative="1">
+      <w:start w:val="1"/>
+      <w:numFmt w:val="decimal"/>
+      <w:lvlText w:val="%7."/>
+      <w:lvlJc w:val="left"/>
+      <w:pPr>
+        <w:ind w:left="4680" w:hanging="360"/>
+      </w:pPr>
+    </w:lvl>
+    <w:lvl w:ilvl="7" w:tplc="04190019" w:tentative="1">
+      <w:start w:val="1"/>
+      <w:numFmt w:val="lowerLetter"/>
+      <w:lvlText w:val="%8."/>
+      <w:lvlJc w:val="left"/>
+      <w:pPr>
+        <w:ind w:left="5400" w:hanging="360"/>
+      </w:pPr>
+    </w:lvl>
+    <w:lvl w:ilvl="8" w:tplc="0419001B" w:tentative="1">
+      <w:start w:val="1"/>
+      <w:numFmt w:val="lowerRoman"/>
+      <w:lvlText w:val="%9."/>
+      <w:lvlJc w:val="right"/>
+      <w:pPr>
+        <w:ind w:left="6120" w:hanging="180"/>
+      </w:pPr>
+    </w:lvl>
+  </w:abstractNum>
+  <w:abstractNum w:abstractNumId="2" w15:restartNumberingAfterBreak="0">
+    <w:nsid w:val="03364E21"/>
+    <w:multiLevelType w:val="hybridMultilevel"/>
+    <w:tmpl w:val="F524EFFC"/>
+    <w:lvl w:ilvl="0" w:tplc="04190001">
+      <w:start w:val="1"/>
+      <w:numFmt w:val="bullet"/>
+      <w:lvlText w:val=""/>
+      <w:lvlJc w:val="left"/>
+      <w:pPr>
+        <w:ind w:left="1256" w:hanging="360"/>
+      </w:pPr>
+      <w:rPr>
+        <w:rFonts w:ascii="Symbol" w:hAnsi="Symbol" w:hint="default"/>
+      </w:rPr>
+    </w:lvl>
+    <w:lvl w:ilvl="1" w:tplc="04190003" w:tentative="1">
+      <w:start w:val="1"/>
+      <w:numFmt w:val="bullet"/>
+      <w:lvlText w:val="o"/>
+      <w:lvlJc w:val="left"/>
+      <w:pPr>
+        <w:ind w:left="1976" w:hanging="360"/>
+      </w:pPr>
+      <w:rPr>
+        <w:rFonts w:ascii="Courier New" w:hAnsi="Courier New" w:cs="Courier New" w:hint="default"/>
+      </w:rPr>
+    </w:lvl>
+    <w:lvl w:ilvl="2" w:tplc="04190005" w:tentative="1">
+      <w:start w:val="1"/>
+      <w:numFmt w:val="bullet"/>
+      <w:lvlText w:val=""/>
+      <w:lvlJc w:val="left"/>
+      <w:pPr>
+        <w:ind w:left="2696" w:hanging="360"/>
+      </w:pPr>
+      <w:rPr>
+        <w:rFonts w:ascii="Wingdings" w:hAnsi="Wingdings" w:hint="default"/>
+      </w:rPr>
+    </w:lvl>
+    <w:lvl w:ilvl="3" w:tplc="04190001" w:tentative="1">
+      <w:start w:val="1"/>
+      <w:numFmt w:val="bullet"/>
+      <w:lvlText w:val=""/>
+      <w:lvlJc w:val="left"/>
+      <w:pPr>
+        <w:ind w:left="3416" w:hanging="360"/>
+      </w:pPr>
+      <w:rPr>
+        <w:rFonts w:ascii="Symbol" w:hAnsi="Symbol" w:hint="default"/>
+      </w:rPr>
+    </w:lvl>
+    <w:lvl w:ilvl="4" w:tplc="04190003" w:tentative="1">
+      <w:start w:val="1"/>
+      <w:numFmt w:val="bullet"/>
+      <w:lvlText w:val="o"/>
+      <w:lvlJc w:val="left"/>
+      <w:pPr>
+        <w:ind w:left="4136" w:hanging="360"/>
+      </w:pPr>
+      <w:rPr>
+        <w:rFonts w:ascii="Courier New" w:hAnsi="Courier New" w:cs="Courier New" w:hint="default"/>
+      </w:rPr>
+    </w:lvl>
+    <w:lvl w:ilvl="5" w:tplc="04190005" w:tentative="1">
+      <w:start w:val="1"/>
+      <w:numFmt w:val="bullet"/>
+      <w:lvlText w:val=""/>
+      <w:lvlJc w:val="left"/>
+      <w:pPr>
+        <w:ind w:left="4856" w:hanging="360"/>
+      </w:pPr>
+      <w:rPr>
+        <w:rFonts w:ascii="Wingdings" w:hAnsi="Wingdings" w:hint="default"/>
+      </w:rPr>
+    </w:lvl>
+    <w:lvl w:ilvl="6" w:tplc="04190001" w:tentative="1">
+      <w:start w:val="1"/>
+      <w:numFmt w:val="bullet"/>
+      <w:lvlText w:val=""/>
+      <w:lvlJc w:val="left"/>
+      <w:pPr>
+        <w:ind w:left="5576" w:hanging="360"/>
+      </w:pPr>
+      <w:rPr>
+        <w:rFonts w:ascii="Symbol" w:hAnsi="Symbol" w:hint="default"/>
+      </w:rPr>
+    </w:lvl>
+    <w:lvl w:ilvl="7" w:tplc="04190003" w:tentative="1">
+      <w:start w:val="1"/>
+      <w:numFmt w:val="bullet"/>
+      <w:lvlText w:val="o"/>
+      <w:lvlJc w:val="left"/>
+      <w:pPr>
+        <w:ind w:left="6296" w:hanging="360"/>
+      </w:pPr>
+      <w:rPr>
+        <w:rFonts w:ascii="Courier New" w:hAnsi="Courier New" w:cs="Courier New" w:hint="default"/>
+      </w:rPr>
+    </w:lvl>
+    <w:lvl w:ilvl="8" w:tplc="04190005" w:tentative="1">
+      <w:start w:val="1"/>
+      <w:numFmt w:val="bullet"/>
+      <w:lvlText w:val=""/>
+      <w:lvlJc w:val="left"/>
+      <w:pPr>
+        <w:ind w:left="7016" w:hanging="360"/>
+      </w:pPr>
+      <w:rPr>
+        <w:rFonts w:ascii="Wingdings" w:hAnsi="Wingdings" w:hint="default"/>
+      </w:rPr>
+    </w:lvl>
+  </w:abstractNum>
+  <w:abstractNum w:abstractNumId="3" w15:restartNumberingAfterBreak="0">
+    <w:nsid w:val="04BE268F"/>
+    <w:multiLevelType w:val="hybridMultilevel"/>
+    <w:tmpl w:val="0CC2DA30"/>
+    <w:lvl w:ilvl="0" w:tplc="0419000F">
+      <w:start w:val="1"/>
+      <w:numFmt w:val="decimal"/>
+      <w:lvlText w:val="%1."/>
+      <w:lvlJc w:val="left"/>
+      <w:pPr>
+        <w:ind w:left="360" w:hanging="360"/>
+      </w:pPr>
+      <w:rPr>
+        <w:rFonts w:hint="default"/>
+      </w:rPr>
+    </w:lvl>
+    <w:lvl w:ilvl="1" w:tplc="04190019">
+      <w:start w:val="1"/>
+      <w:numFmt w:val="lowerLetter"/>
+      <w:lvlText w:val="%2."/>
+      <w:lvlJc w:val="left"/>
+      <w:pPr>
+        <w:ind w:left="1080" w:hanging="360"/>
+      </w:pPr>
+    </w:lvl>
+    <w:lvl w:ilvl="2" w:tplc="0419001B" w:tentative="1">
+      <w:start w:val="1"/>
+      <w:numFmt w:val="lowerRoman"/>
+      <w:lvlText w:val="%3."/>
+      <w:lvlJc w:val="right"/>
+      <w:pPr>
+        <w:ind w:left="1800" w:hanging="180"/>
+      </w:pPr>
+    </w:lvl>
+    <w:lvl w:ilvl="3" w:tplc="0419000F" w:tentative="1">
+      <w:start w:val="1"/>
+      <w:numFmt w:val="decimal"/>
+      <w:lvlText w:val="%4."/>
+      <w:lvlJc w:val="left"/>
+      <w:pPr>
+        <w:ind w:left="2520" w:hanging="360"/>
+      </w:pPr>
+    </w:lvl>
+    <w:lvl w:ilvl="4" w:tplc="04190019" w:tentative="1">
+      <w:start w:val="1"/>
+      <w:numFmt w:val="lowerLetter"/>
+      <w:lvlText w:val="%5."/>
+      <w:lvlJc w:val="left"/>
+      <w:pPr>
+        <w:ind w:left="3240" w:hanging="360"/>
+      </w:pPr>
+    </w:lvl>
+    <w:lvl w:ilvl="5" w:tplc="0419001B" w:tentative="1">
+      <w:start w:val="1"/>
+      <w:numFmt w:val="lowerRoman"/>
+      <w:lvlText w:val="%6."/>
+      <w:lvlJc w:val="right"/>
+      <w:pPr>
+        <w:ind w:left="3960" w:hanging="180"/>
+      </w:pPr>
+    </w:lvl>
+    <w:lvl w:ilvl="6" w:tplc="0419000F" w:tentative="1">
+      <w:start w:val="1"/>
+      <w:numFmt w:val="decimal"/>
+      <w:lvlText w:val="%7."/>
+      <w:lvlJc w:val="left"/>
+      <w:pPr>
+        <w:ind w:left="4680" w:hanging="360"/>
+      </w:pPr>
+    </w:lvl>
+    <w:lvl w:ilvl="7" w:tplc="04190019" w:tentative="1">
+      <w:start w:val="1"/>
+      <w:numFmt w:val="lowerLetter"/>
+      <w:lvlText w:val="%8."/>
+      <w:lvlJc w:val="left"/>
+      <w:pPr>
+        <w:ind w:left="5400" w:hanging="360"/>
+      </w:pPr>
+    </w:lvl>
+    <w:lvl w:ilvl="8" w:tplc="0419001B" w:tentative="1">
+      <w:start w:val="1"/>
+      <w:numFmt w:val="lowerRoman"/>
+      <w:lvlText w:val="%9."/>
+      <w:lvlJc w:val="right"/>
+      <w:pPr>
+        <w:ind w:left="6120" w:hanging="180"/>
+      </w:pPr>
+    </w:lvl>
+  </w:abstractNum>
+  <w:abstractNum w:abstractNumId="4" w15:restartNumberingAfterBreak="0">
     <w:nsid w:val="056D600C"/>
     <w:multiLevelType w:val="hybridMultilevel"/>
     <w:tmpl w:val="EB76B3D6"/>
@@ -4488,7 +5404,7 @@
       </w:pPr>
     </w:lvl>
   </w:abstractNum>
-  <w:abstractNum w:abstractNumId="2" w15:restartNumberingAfterBreak="0">
+  <w:abstractNum w:abstractNumId="5" w15:restartNumberingAfterBreak="0">
     <w:nsid w:val="08957E8A"/>
     <w:multiLevelType w:val="hybridMultilevel"/>
     <w:tmpl w:val="A4365C50"/>
@@ -4601,7 +5517,7 @@
       </w:rPr>
     </w:lvl>
   </w:abstractNum>
-  <w:abstractNum w:abstractNumId="3" w15:restartNumberingAfterBreak="0">
+  <w:abstractNum w:abstractNumId="6" w15:restartNumberingAfterBreak="0">
     <w:nsid w:val="08960088"/>
     <w:multiLevelType w:val="hybridMultilevel"/>
     <w:tmpl w:val="0B8AE7A2"/>
@@ -4714,7 +5630,96 @@
       </w:rPr>
     </w:lvl>
   </w:abstractNum>
-  <w:abstractNum w:abstractNumId="4" w15:restartNumberingAfterBreak="0">
+  <w:abstractNum w:abstractNumId="7" w15:restartNumberingAfterBreak="0">
+    <w:nsid w:val="0A4B1759"/>
+    <w:multiLevelType w:val="hybridMultilevel"/>
+    <w:tmpl w:val="C5004784"/>
+    <w:lvl w:ilvl="0" w:tplc="0419000F">
+      <w:start w:val="1"/>
+      <w:numFmt w:val="decimal"/>
+      <w:lvlText w:val="%1."/>
+      <w:lvlJc w:val="left"/>
+      <w:pPr>
+        <w:ind w:left="360" w:hanging="360"/>
+      </w:pPr>
+      <w:rPr>
+        <w:rFonts w:hint="default"/>
+      </w:rPr>
+    </w:lvl>
+    <w:lvl w:ilvl="1" w:tplc="04190019">
+      <w:start w:val="1"/>
+      <w:numFmt w:val="lowerLetter"/>
+      <w:lvlText w:val="%2."/>
+      <w:lvlJc w:val="left"/>
+      <w:pPr>
+        <w:ind w:left="1080" w:hanging="360"/>
+      </w:pPr>
+    </w:lvl>
+    <w:lvl w:ilvl="2" w:tplc="0419001B" w:tentative="1">
+      <w:start w:val="1"/>
+      <w:numFmt w:val="lowerRoman"/>
+      <w:lvlText w:val="%3."/>
+      <w:lvlJc w:val="right"/>
+      <w:pPr>
+        <w:ind w:left="1800" w:hanging="180"/>
+      </w:pPr>
+    </w:lvl>
+    <w:lvl w:ilvl="3" w:tplc="0419000F" w:tentative="1">
+      <w:start w:val="1"/>
+      <w:numFmt w:val="decimal"/>
+      <w:lvlText w:val="%4."/>
+      <w:lvlJc w:val="left"/>
+      <w:pPr>
+        <w:ind w:left="2520" w:hanging="360"/>
+      </w:pPr>
+    </w:lvl>
+    <w:lvl w:ilvl="4" w:tplc="04190019" w:tentative="1">
+      <w:start w:val="1"/>
+      <w:numFmt w:val="lowerLetter"/>
+      <w:lvlText w:val="%5."/>
+      <w:lvlJc w:val="left"/>
+      <w:pPr>
+        <w:ind w:left="3240" w:hanging="360"/>
+      </w:pPr>
+    </w:lvl>
+    <w:lvl w:ilvl="5" w:tplc="0419001B" w:tentative="1">
+      <w:start w:val="1"/>
+      <w:numFmt w:val="lowerRoman"/>
+      <w:lvlText w:val="%6."/>
+      <w:lvlJc w:val="right"/>
+      <w:pPr>
+        <w:ind w:left="3960" w:hanging="180"/>
+      </w:pPr>
+    </w:lvl>
+    <w:lvl w:ilvl="6" w:tplc="0419000F" w:tentative="1">
+      <w:start w:val="1"/>
+      <w:numFmt w:val="decimal"/>
+      <w:lvlText w:val="%7."/>
+      <w:lvlJc w:val="left"/>
+      <w:pPr>
+        <w:ind w:left="4680" w:hanging="360"/>
+      </w:pPr>
+    </w:lvl>
+    <w:lvl w:ilvl="7" w:tplc="04190019" w:tentative="1">
+      <w:start w:val="1"/>
+      <w:numFmt w:val="lowerLetter"/>
+      <w:lvlText w:val="%8."/>
+      <w:lvlJc w:val="left"/>
+      <w:pPr>
+        <w:ind w:left="5400" w:hanging="360"/>
+      </w:pPr>
+    </w:lvl>
+    <w:lvl w:ilvl="8" w:tplc="0419001B" w:tentative="1">
+      <w:start w:val="1"/>
+      <w:numFmt w:val="lowerRoman"/>
+      <w:lvlText w:val="%9."/>
+      <w:lvlJc w:val="right"/>
+      <w:pPr>
+        <w:ind w:left="6120" w:hanging="180"/>
+      </w:pPr>
+    </w:lvl>
+  </w:abstractNum>
+  <w:abstractNum w:abstractNumId="8" w15:restartNumberingAfterBreak="0">
     <w:nsid w:val="10500791"/>
     <w:multiLevelType w:val="hybridMultilevel"/>
     <w:tmpl w:val="D442A3F2"/>
@@ -4803,7 +5808,7 @@
       </w:pPr>
     </w:lvl>
   </w:abstractNum>
-  <w:abstractNum w:abstractNumId="5" w15:restartNumberingAfterBreak="0">
+  <w:abstractNum w:abstractNumId="9" w15:restartNumberingAfterBreak="0">
     <w:nsid w:val="19324DD4"/>
     <w:multiLevelType w:val="multilevel"/>
     <w:tmpl w:val="1E2A72A2"/>
@@ -4897,7 +5902,7 @@
       </w:pPr>
     </w:lvl>
   </w:abstractNum>
-  <w:abstractNum w:abstractNumId="6" w15:restartNumberingAfterBreak="0">
+  <w:abstractNum w:abstractNumId="10" w15:restartNumberingAfterBreak="0">
     <w:nsid w:val="1ABE2A43"/>
     <w:multiLevelType w:val="hybridMultilevel"/>
     <w:tmpl w:val="1BB2C5DC"/>
@@ -5010,7 +6015,96 @@
       </w:rPr>
     </w:lvl>
   </w:abstractNum>
-  <w:abstractNum w:abstractNumId="7" w15:restartNumberingAfterBreak="0">
+  <w:abstractNum w:abstractNumId="11" w15:restartNumberingAfterBreak="0">
+    <w:nsid w:val="1B4D0672"/>
+    <w:multiLevelType w:val="hybridMultilevel"/>
+    <w:tmpl w:val="8D9AF608"/>
+    <w:lvl w:ilvl="0" w:tplc="04190001">
+      <w:start w:val="1"/>
+      <w:numFmt w:val="bullet"/>
+      <w:lvlText w:val=""/>
+      <w:lvlJc w:val="left"/>
+      <w:pPr>
+        <w:ind w:left="1211" w:hanging="360"/>
+      </w:pPr>
+      <w:rPr>
+        <w:rFonts w:ascii="Symbol" w:hAnsi="Symbol" w:hint="default"/>
+      </w:rPr>
+    </w:lvl>
+    <w:lvl w:ilvl="1" w:tplc="04190019">
+      <w:start w:val="1"/>
+      <w:numFmt w:val="lowerLetter"/>
+      <w:lvlText w:val="%2."/>
+      <w:lvlJc w:val="left"/>
+      <w:pPr>
+        <w:ind w:left="1931" w:hanging="360"/>
+      </w:pPr>
+    </w:lvl>
+    <w:lvl w:ilvl="2" w:tplc="0419001B" w:tentative="1">
+      <w:start w:val="1"/>
+      <w:numFmt w:val="lowerRoman"/>
+      <w:lvlText w:val="%3."/>
+      <w:lvlJc w:val="right"/>
+      <w:pPr>
+        <w:ind w:left="2651" w:hanging="180"/>
+      </w:pPr>
+    </w:lvl>
+    <w:lvl w:ilvl="3" w:tplc="0419000F" w:tentative="1">
+      <w:start w:val="1"/>
+      <w:numFmt w:val="decimal"/>
+      <w:lvlText w:val="%4."/>
+      <w:lvlJc w:val="left"/>
+      <w:pPr>
+        <w:ind w:left="3371" w:hanging="360"/>
+      </w:pPr>
+    </w:lvl>
+    <w:lvl w:ilvl="4" w:tplc="04190019" w:tentative="1">
+      <w:start w:val="1"/>
+      <w:numFmt w:val="lowerLetter"/>
+      <w:lvlText w:val="%5."/>
+      <w:lvlJc w:val="left"/>
+      <w:pPr>
+        <w:ind w:left="4091" w:hanging="360"/>
+      </w:pPr>
+    </w:lvl>
+    <w:lvl w:ilvl="5" w:tplc="0419001B" w:tentative="1">
+      <w:start w:val="1"/>
+      <w:numFmt w:val="lowerRoman"/>
+      <w:lvlText w:val="%6."/>
+      <w:lvlJc w:val="right"/>
+      <w:pPr>
+        <w:ind w:left="4811" w:hanging="180"/>
+      </w:pPr>
+    </w:lvl>
+    <w:lvl w:ilvl="6" w:tplc="0419000F" w:tentative="1">
+      <w:start w:val="1"/>
+      <w:numFmt w:val="decimal"/>
+      <w:lvlText w:val="%7."/>
+      <w:lvlJc w:val="left"/>
+      <w:pPr>
+        <w:ind w:left="5531" w:hanging="360"/>
+      </w:pPr>
+    </w:lvl>
+    <w:lvl w:ilvl="7" w:tplc="04190019" w:tentative="1">
+      <w:start w:val="1"/>
+      <w:numFmt w:val="lowerLetter"/>
+      <w:lvlText w:val="%8."/>
+      <w:lvlJc w:val="left"/>
+      <w:pPr>
+        <w:ind w:left="6251" w:hanging="360"/>
+      </w:pPr>
+    </w:lvl>
+    <w:lvl w:ilvl="8" w:tplc="0419001B" w:tentative="1">
+      <w:start w:val="1"/>
+      <w:numFmt w:val="lowerRoman"/>
+      <w:lvlText w:val="%9."/>
+      <w:lvlJc w:val="right"/>
+      <w:pPr>
+        <w:ind w:left="6971" w:hanging="180"/>
+      </w:pPr>
+    </w:lvl>
+  </w:abstractNum>
+  <w:abstractNum w:abstractNumId="12" w15:restartNumberingAfterBreak="0">
     <w:nsid w:val="1EB1153A"/>
     <w:multiLevelType w:val="hybridMultilevel"/>
     <w:tmpl w:val="824865CE"/>
@@ -5096,7 +6190,7 @@
       </w:pPr>
     </w:lvl>
   </w:abstractNum>
-  <w:abstractNum w:abstractNumId="8" w15:restartNumberingAfterBreak="0">
+  <w:abstractNum w:abstractNumId="13" w15:restartNumberingAfterBreak="0">
     <w:nsid w:val="2BE36689"/>
     <w:multiLevelType w:val="hybridMultilevel"/>
     <w:tmpl w:val="C95C7DEE"/>
@@ -5209,7 +6303,7 @@
       </w:rPr>
     </w:lvl>
   </w:abstractNum>
-  <w:abstractNum w:abstractNumId="9" w15:restartNumberingAfterBreak="0">
+  <w:abstractNum w:abstractNumId="14" w15:restartNumberingAfterBreak="0">
     <w:nsid w:val="2E44340A"/>
     <w:multiLevelType w:val="hybridMultilevel"/>
     <w:tmpl w:val="1C9033A8"/>
@@ -5322,7 +6416,7 @@
       </w:rPr>
     </w:lvl>
   </w:abstractNum>
-  <w:abstractNum w:abstractNumId="10" w15:restartNumberingAfterBreak="0">
+  <w:abstractNum w:abstractNumId="15" w15:restartNumberingAfterBreak="0">
     <w:nsid w:val="369D6628"/>
     <w:multiLevelType w:val="hybridMultilevel"/>
     <w:tmpl w:val="A6E4E5B4"/>
@@ -5408,7 +6502,7 @@
       </w:pPr>
     </w:lvl>
   </w:abstractNum>
-  <w:abstractNum w:abstractNumId="11" w15:restartNumberingAfterBreak="0">
+  <w:abstractNum w:abstractNumId="16" w15:restartNumberingAfterBreak="0">
     <w:nsid w:val="3C827D2A"/>
     <w:multiLevelType w:val="hybridMultilevel"/>
     <w:tmpl w:val="EF32D5D8"/>
@@ -5521,7 +6615,7 @@
       </w:rPr>
     </w:lvl>
   </w:abstractNum>
-  <w:abstractNum w:abstractNumId="12" w15:restartNumberingAfterBreak="0">
+  <w:abstractNum w:abstractNumId="17" w15:restartNumberingAfterBreak="0">
     <w:nsid w:val="41D70937"/>
     <w:multiLevelType w:val="hybridMultilevel"/>
     <w:tmpl w:val="4C08513C"/>
@@ -5634,7 +6728,120 @@
       </w:rPr>
     </w:lvl>
   </w:abstractNum>
-  <w:abstractNum w:abstractNumId="13" w15:restartNumberingAfterBreak="0">
+  <w:abstractNum w:abstractNumId="18" w15:restartNumberingAfterBreak="0">
+    <w:nsid w:val="45FD2E52"/>
+    <w:multiLevelType w:val="hybridMultilevel"/>
+    <w:tmpl w:val="9C12FE52"/>
+    <w:lvl w:ilvl="0" w:tplc="04190001">
+      <w:start w:val="1"/>
+      <w:numFmt w:val="bullet"/>
+      <w:lvlText w:val=""/>
+      <w:lvlJc w:val="left"/>
+      <w:pPr>
+        <w:ind w:left="899" w:hanging="360"/>
+      </w:pPr>
+      <w:rPr>
+        <w:rFonts w:ascii="Symbol" w:hAnsi="Symbol" w:hint="default"/>
+      </w:rPr>
+    </w:lvl>
+    <w:lvl w:ilvl="1" w:tplc="04190003" w:tentative="1">
+      <w:start w:val="1"/>
+      <w:numFmt w:val="bullet"/>
+      <w:lvlText w:val="o"/>
+      <w:lvlJc w:val="left"/>
+      <w:pPr>
+        <w:ind w:left="1619" w:hanging="360"/>
+      </w:pPr>
+      <w:rPr>
+        <w:rFonts w:ascii="Courier New" w:hAnsi="Courier New" w:cs="Courier New" w:hint="default"/>
+      </w:rPr>
+    </w:lvl>
+    <w:lvl w:ilvl="2" w:tplc="04190005" w:tentative="1">
+      <w:start w:val="1"/>
+      <w:numFmt w:val="bullet"/>
+      <w:lvlText w:val=""/>
+      <w:lvlJc w:val="left"/>
+      <w:pPr>
+        <w:ind w:left="2339" w:hanging="360"/>
+      </w:pPr>
+      <w:rPr>
+        <w:rFonts w:ascii="Wingdings" w:hAnsi="Wingdings" w:hint="default"/>
+      </w:rPr>
+    </w:lvl>
+    <w:lvl w:ilvl="3" w:tplc="04190001" w:tentative="1">
+      <w:start w:val="1"/>
+      <w:numFmt w:val="bullet"/>
+      <w:lvlText w:val=""/>
+      <w:lvlJc w:val="left"/>
+      <w:pPr>
+        <w:ind w:left="3059" w:hanging="360"/>
+      </w:pPr>
+      <w:rPr>
+        <w:rFonts w:ascii="Symbol" w:hAnsi="Symbol" w:hint="default"/>
+      </w:rPr>
+    </w:lvl>
+    <w:lvl w:ilvl="4" w:tplc="04190003" w:tentative="1">
+      <w:start w:val="1"/>
+      <w:numFmt w:val="bullet"/>
+      <w:lvlText w:val="o"/>
+      <w:lvlJc w:val="left"/>
+      <w:pPr>
+        <w:ind w:left="3779" w:hanging="360"/>
+      </w:pPr>
+      <w:rPr>
+        <w:rFonts w:ascii="Courier New" w:hAnsi="Courier New" w:cs="Courier New" w:hint="default"/>
+      </w:rPr>
+    </w:lvl>
+    <w:lvl w:ilvl="5" w:tplc="04190005" w:tentative="1">
+      <w:start w:val="1"/>
+      <w:numFmt w:val="bullet"/>
+      <w:lvlText w:val=""/>
+      <w:lvlJc w:val="left"/>
+      <w:pPr>
+        <w:ind w:left="4499" w:hanging="360"/>
+      </w:pPr>
+      <w:rPr>
+        <w:rFonts w:ascii="Wingdings" w:hAnsi="Wingdings" w:hint="default"/>
+      </w:rPr>
+    </w:lvl>
+    <w:lvl w:ilvl="6" w:tplc="04190001" w:tentative="1">
+      <w:start w:val="1"/>
+      <w:numFmt w:val="bullet"/>
+      <w:lvlText w:val=""/>
+      <w:lvlJc w:val="left"/>
+      <w:pPr>
+        <w:ind w:left="5219" w:hanging="360"/>
+      </w:pPr>
+      <w:rPr>
+        <w:rFonts w:ascii="Symbol" w:hAnsi="Symbol" w:hint="default"/>
+      </w:rPr>
+    </w:lvl>
+    <w:lvl w:ilvl="7" w:tplc="04190003" w:tentative="1">
+      <w:start w:val="1"/>
+      <w:numFmt w:val="bullet"/>
+      <w:lvlText w:val="o"/>
+      <w:lvlJc w:val="left"/>
+      <w:pPr>
+        <w:ind w:left="5939" w:hanging="360"/>
+      </w:pPr>
+      <w:rPr>
+        <w:rFonts w:ascii="Courier New" w:hAnsi="Courier New" w:cs="Courier New" w:hint="default"/>
+      </w:rPr>
+    </w:lvl>
+    <w:lvl w:ilvl="8" w:tplc="04190005" w:tentative="1">
+      <w:start w:val="1"/>
+      <w:numFmt w:val="bullet"/>
+      <w:lvlText w:val=""/>
+      <w:lvlJc w:val="left"/>
+      <w:pPr>
+        <w:ind w:left="6659" w:hanging="360"/>
+      </w:pPr>
+      <w:rPr>
+        <w:rFonts w:ascii="Wingdings" w:hAnsi="Wingdings" w:hint="default"/>
+      </w:rPr>
+    </w:lvl>
+  </w:abstractNum>
+  <w:abstractNum w:abstractNumId="19" w15:restartNumberingAfterBreak="0">
     <w:nsid w:val="4B1415DC"/>
     <w:multiLevelType w:val="hybridMultilevel"/>
     <w:tmpl w:val="8DE8A144"/>
@@ -5747,7 +6954,7 @@
       </w:rPr>
     </w:lvl>
   </w:abstractNum>
-  <w:abstractNum w:abstractNumId="14" w15:restartNumberingAfterBreak="0">
+  <w:abstractNum w:abstractNumId="20" w15:restartNumberingAfterBreak="0">
     <w:nsid w:val="52EA28B0"/>
     <w:multiLevelType w:val="hybridMultilevel"/>
     <w:tmpl w:val="2F8EA7DE"/>
@@ -5836,7 +7043,7 @@
       </w:pPr>
     </w:lvl>
   </w:abstractNum>
-  <w:abstractNum w:abstractNumId="15" w15:restartNumberingAfterBreak="0">
+  <w:abstractNum w:abstractNumId="21" w15:restartNumberingAfterBreak="0">
     <w:nsid w:val="54BE45D5"/>
     <w:multiLevelType w:val="hybridMultilevel"/>
     <w:tmpl w:val="7764C756"/>
@@ -5949,7 +7156,7 @@
       </w:rPr>
     </w:lvl>
   </w:abstractNum>
-  <w:abstractNum w:abstractNumId="16" w15:restartNumberingAfterBreak="0">
+  <w:abstractNum w:abstractNumId="22" w15:restartNumberingAfterBreak="0">
     <w:nsid w:val="55CC3667"/>
     <w:multiLevelType w:val="hybridMultilevel"/>
     <w:tmpl w:val="9440FC5A"/>
@@ -6035,7 +7242,7 @@
       </w:pPr>
     </w:lvl>
   </w:abstractNum>
-  <w:abstractNum w:abstractNumId="17" w15:restartNumberingAfterBreak="0">
+  <w:abstractNum w:abstractNumId="23" w15:restartNumberingAfterBreak="0">
     <w:nsid w:val="574C48ED"/>
     <w:multiLevelType w:val="hybridMultilevel"/>
     <w:tmpl w:val="E4485B4A"/>
@@ -6148,7 +7355,7 @@
       </w:pPr>
     </w:lvl>
   </w:abstractNum>
-  <w:abstractNum w:abstractNumId="18" w15:restartNumberingAfterBreak="0">
+  <w:abstractNum w:abstractNumId="24" w15:restartNumberingAfterBreak="0">
     <w:nsid w:val="5E4F535A"/>
     <w:multiLevelType w:val="hybridMultilevel"/>
     <w:tmpl w:val="B8041F36"/>
@@ -6261,7 +7468,120 @@
       </w:rPr>
     </w:lvl>
   </w:abstractNum>
-  <w:abstractNum w:abstractNumId="19" w15:restartNumberingAfterBreak="0">
+  <w:abstractNum w:abstractNumId="25" w15:restartNumberingAfterBreak="0">
+    <w:nsid w:val="616B1DB0"/>
+    <w:multiLevelType w:val="hybridMultilevel"/>
+    <w:tmpl w:val="1FCA0126"/>
+    <w:lvl w:ilvl="0" w:tplc="04190001">
+      <w:start w:val="1"/>
+      <w:numFmt w:val="bullet"/>
+      <w:lvlText w:val=""/>
+      <w:lvlJc w:val="left"/>
+      <w:pPr>
+        <w:ind w:left="1068" w:hanging="360"/>
+      </w:pPr>
+      <w:rPr>
+        <w:rFonts w:ascii="Symbol" w:hAnsi="Symbol" w:hint="default"/>
+      </w:rPr>
+    </w:lvl>
+    <w:lvl w:ilvl="1" w:tplc="04190003" w:tentative="1">
+      <w:start w:val="1"/>
+      <w:numFmt w:val="bullet"/>
+      <w:lvlText w:val="o"/>
+      <w:lvlJc w:val="left"/>
+      <w:pPr>
+        <w:ind w:left="1788" w:hanging="360"/>
+      </w:pPr>
+      <w:rPr>
+        <w:rFonts w:ascii="Courier New" w:hAnsi="Courier New" w:cs="Courier New" w:hint="default"/>
+      </w:rPr>
+    </w:lvl>
+    <w:lvl w:ilvl="2" w:tplc="04190005" w:tentative="1">
+      <w:start w:val="1"/>
+      <w:numFmt w:val="bullet"/>
+      <w:lvlText w:val=""/>
+      <w:lvlJc w:val="left"/>
+      <w:pPr>
+        <w:ind w:left="2508" w:hanging="360"/>
+      </w:pPr>
+      <w:rPr>
+        <w:rFonts w:ascii="Wingdings" w:hAnsi="Wingdings" w:hint="default"/>
+      </w:rPr>
+    </w:lvl>
+    <w:lvl w:ilvl="3" w:tplc="04190001" w:tentative="1">
+      <w:start w:val="1"/>
+      <w:numFmt w:val="bullet"/>
+      <w:lvlText w:val=""/>
+      <w:lvlJc w:val="left"/>
+      <w:pPr>
+        <w:ind w:left="3228" w:hanging="360"/>
+      </w:pPr>
+      <w:rPr>
+        <w:rFonts w:ascii="Symbol" w:hAnsi="Symbol" w:hint="default"/>
+      </w:rPr>
+    </w:lvl>
+    <w:lvl w:ilvl="4" w:tplc="04190003" w:tentative="1">
+      <w:start w:val="1"/>
+      <w:numFmt w:val="bullet"/>
+      <w:lvlText w:val="o"/>
+      <w:lvlJc w:val="left"/>
+      <w:pPr>
+        <w:ind w:left="3948" w:hanging="360"/>
+      </w:pPr>
+      <w:rPr>
+        <w:rFonts w:ascii="Courier New" w:hAnsi="Courier New" w:cs="Courier New" w:hint="default"/>
+      </w:rPr>
+    </w:lvl>
+    <w:lvl w:ilvl="5" w:tplc="04190005" w:tentative="1">
+      <w:start w:val="1"/>
+      <w:numFmt w:val="bullet"/>
+      <w:lvlText w:val=""/>
+      <w:lvlJc w:val="left"/>
+      <w:pPr>
+        <w:ind w:left="4668" w:hanging="360"/>
+      </w:pPr>
+      <w:rPr>
+        <w:rFonts w:ascii="Wingdings" w:hAnsi="Wingdings" w:hint="default"/>
+      </w:rPr>
+    </w:lvl>
+    <w:lvl w:ilvl="6" w:tplc="04190001" w:tentative="1">
+      <w:start w:val="1"/>
+      <w:numFmt w:val="bullet"/>
+      <w:lvlText w:val=""/>
+      <w:lvlJc w:val="left"/>
+      <w:pPr>
+        <w:ind w:left="5388" w:hanging="360"/>
+      </w:pPr>
+      <w:rPr>
+        <w:rFonts w:ascii="Symbol" w:hAnsi="Symbol" w:hint="default"/>
+      </w:rPr>
+    </w:lvl>
+    <w:lvl w:ilvl="7" w:tplc="04190003" w:tentative="1">
+      <w:start w:val="1"/>
+      <w:numFmt w:val="bullet"/>
+      <w:lvlText w:val="o"/>
+      <w:lvlJc w:val="left"/>
+      <w:pPr>
+        <w:ind w:left="6108" w:hanging="360"/>
+      </w:pPr>
+      <w:rPr>
+        <w:rFonts w:ascii="Courier New" w:hAnsi="Courier New" w:cs="Courier New" w:hint="default"/>
+      </w:rPr>
+    </w:lvl>
+    <w:lvl w:ilvl="8" w:tplc="04190005" w:tentative="1">
+      <w:start w:val="1"/>
+      <w:numFmt w:val="bullet"/>
+      <w:lvlText w:val=""/>
+      <w:lvlJc w:val="left"/>
+      <w:pPr>
+        <w:ind w:left="6828" w:hanging="360"/>
+      </w:pPr>
+      <w:rPr>
+        <w:rFonts w:ascii="Wingdings" w:hAnsi="Wingdings" w:hint="default"/>
+      </w:rPr>
+    </w:lvl>
+  </w:abstractNum>
+  <w:abstractNum w:abstractNumId="26" w15:restartNumberingAfterBreak="0">
     <w:nsid w:val="64D33B93"/>
     <w:multiLevelType w:val="hybridMultilevel"/>
     <w:tmpl w:val="526443E6"/>
@@ -6374,8 +7694,210 @@
       </w:rPr>
     </w:lvl>
   </w:abstractNum>
+  <w:abstractNum w:abstractNumId="27" w15:restartNumberingAfterBreak="0">
+    <w:nsid w:val="68362B4B"/>
+    <w:multiLevelType w:val="hybridMultilevel"/>
+    <w:tmpl w:val="36AA8B60"/>
+    <w:lvl w:ilvl="0" w:tplc="04190001">
+      <w:start w:val="1"/>
+      <w:numFmt w:val="bullet"/>
+      <w:lvlText w:val=""/>
+      <w:lvlJc w:val="left"/>
+      <w:pPr>
+        <w:ind w:left="720" w:hanging="360"/>
+      </w:pPr>
+      <w:rPr>
+        <w:rFonts w:ascii="Symbol" w:hAnsi="Symbol" w:hint="default"/>
+      </w:rPr>
+    </w:lvl>
+    <w:lvl w:ilvl="1" w:tplc="04190003" w:tentative="1">
+      <w:start w:val="1"/>
+      <w:numFmt w:val="bullet"/>
+      <w:lvlText w:val="o"/>
+      <w:lvlJc w:val="left"/>
+      <w:pPr>
+        <w:ind w:left="1440" w:hanging="360"/>
+      </w:pPr>
+      <w:rPr>
+        <w:rFonts w:ascii="Courier New" w:hAnsi="Courier New" w:cs="Courier New" w:hint="default"/>
+      </w:rPr>
+    </w:lvl>
+    <w:lvl w:ilvl="2" w:tplc="04190005" w:tentative="1">
+      <w:start w:val="1"/>
+      <w:numFmt w:val="bullet"/>
+      <w:lvlText w:val=""/>
+      <w:lvlJc w:val="left"/>
+      <w:pPr>
+        <w:ind w:left="2160" w:hanging="360"/>
+      </w:pPr>
+      <w:rPr>
+        <w:rFonts w:ascii="Wingdings" w:hAnsi="Wingdings" w:hint="default"/>
+      </w:rPr>
+    </w:lvl>
+    <w:lvl w:ilvl="3" w:tplc="04190001" w:tentative="1">
+      <w:start w:val="1"/>
+      <w:numFmt w:val="bullet"/>
+      <w:lvlText w:val=""/>
+      <w:lvlJc w:val="left"/>
+      <w:pPr>
+        <w:ind w:left="2880" w:hanging="360"/>
+      </w:pPr>
+      <w:rPr>
+        <w:rFonts w:ascii="Symbol" w:hAnsi="Symbol" w:hint="default"/>
+      </w:rPr>
+    </w:lvl>
+    <w:lvl w:ilvl="4" w:tplc="04190003" w:tentative="1">
+      <w:start w:val="1"/>
+      <w:numFmt w:val="bullet"/>
+      <w:lvlText w:val="o"/>
+      <w:lvlJc w:val="left"/>
+      <w:pPr>
+        <w:ind w:left="3600" w:hanging="360"/>
+      </w:pPr>
+      <w:rPr>
+        <w:rFonts w:ascii="Courier New" w:hAnsi="Courier New" w:cs="Courier New" w:hint="default"/>
+      </w:rPr>
+    </w:lvl>
+    <w:lvl w:ilvl="5" w:tplc="04190005" w:tentative="1">
+      <w:start w:val="1"/>
+      <w:numFmt w:val="bullet"/>
+      <w:lvlText w:val=""/>
+      <w:lvlJc w:val="left"/>
+      <w:pPr>
+        <w:ind w:left="4320" w:hanging="360"/>
+      </w:pPr>
+      <w:rPr>
+        <w:rFonts w:ascii="Wingdings" w:hAnsi="Wingdings" w:hint="default"/>
+      </w:rPr>
+    </w:lvl>
+    <w:lvl w:ilvl="6" w:tplc="04190001" w:tentative="1">
+      <w:start w:val="1"/>
+      <w:numFmt w:val="bullet"/>
+      <w:lvlText w:val=""/>
+      <w:lvlJc w:val="left"/>
+      <w:pPr>
+        <w:ind w:left="5040" w:hanging="360"/>
+      </w:pPr>
+      <w:rPr>
+        <w:rFonts w:ascii="Symbol" w:hAnsi="Symbol" w:hint="default"/>
+      </w:rPr>
+    </w:lvl>
+    <w:lvl w:ilvl="7" w:tplc="04190003" w:tentative="1">
+      <w:start w:val="1"/>
+      <w:numFmt w:val="bullet"/>
+      <w:lvlText w:val="o"/>
+      <w:lvlJc w:val="left"/>
+      <w:pPr>
+        <w:ind w:left="5760" w:hanging="360"/>
+      </w:pPr>
+      <w:rPr>
+        <w:rFonts w:ascii="Courier New" w:hAnsi="Courier New" w:cs="Courier New" w:hint="default"/>
+      </w:rPr>
+    </w:lvl>
+    <w:lvl w:ilvl="8" w:tplc="04190005" w:tentative="1">
+      <w:start w:val="1"/>
+      <w:numFmt w:val="bullet"/>
+      <w:lvlText w:val=""/>
+      <w:lvlJc w:val="left"/>
+      <w:pPr>
+        <w:ind w:left="6480" w:hanging="360"/>
+      </w:pPr>
+      <w:rPr>
+        <w:rFonts w:ascii="Wingdings" w:hAnsi="Wingdings" w:hint="default"/>
+      </w:rPr>
+    </w:lvl>
+  </w:abstractNum>
+  <w:abstractNum w:abstractNumId="28" w15:restartNumberingAfterBreak="0">
+    <w:nsid w:val="6DFD6479"/>
+    <w:multiLevelType w:val="hybridMultilevel"/>
+    <w:tmpl w:val="0CC2DA30"/>
+    <w:lvl w:ilvl="0" w:tplc="0419000F">
+      <w:start w:val="1"/>
+      <w:numFmt w:val="decimal"/>
+      <w:lvlText w:val="%1."/>
+      <w:lvlJc w:val="left"/>
+      <w:pPr>
+        <w:ind w:left="360" w:hanging="360"/>
+      </w:pPr>
+      <w:rPr>
+        <w:rFonts w:hint="default"/>
+      </w:rPr>
+    </w:lvl>
+    <w:lvl w:ilvl="1" w:tplc="04190019">
+      <w:start w:val="1"/>
+      <w:numFmt w:val="lowerLetter"/>
+      <w:lvlText w:val="%2."/>
+      <w:lvlJc w:val="left"/>
+      <w:pPr>
+        <w:ind w:left="1080" w:hanging="360"/>
+      </w:pPr>
+    </w:lvl>
+    <w:lvl w:ilvl="2" w:tplc="0419001B" w:tentative="1">
+      <w:start w:val="1"/>
+      <w:numFmt w:val="lowerRoman"/>
+      <w:lvlText w:val="%3."/>
+      <w:lvlJc w:val="right"/>
+      <w:pPr>
+        <w:ind w:left="1800" w:hanging="180"/>
+      </w:pPr>
+    </w:lvl>
+    <w:lvl w:ilvl="3" w:tplc="0419000F" w:tentative="1">
+      <w:start w:val="1"/>
+      <w:numFmt w:val="decimal"/>
+      <w:lvlText w:val="%4."/>
+      <w:lvlJc w:val="left"/>
+      <w:pPr>
+        <w:ind w:left="2520" w:hanging="360"/>
+      </w:pPr>
+    </w:lvl>
+    <w:lvl w:ilvl="4" w:tplc="04190019" w:tentative="1">
+      <w:start w:val="1"/>
+      <w:numFmt w:val="lowerLetter"/>
+      <w:lvlText w:val="%5."/>
+      <w:lvlJc w:val="left"/>
+      <w:pPr>
+        <w:ind w:left="3240" w:hanging="360"/>
+      </w:pPr>
+    </w:lvl>
+    <w:lvl w:ilvl="5" w:tplc="0419001B" w:tentative="1">
+      <w:start w:val="1"/>
+      <w:numFmt w:val="lowerRoman"/>
+      <w:lvlText w:val="%6."/>
+      <w:lvlJc w:val="right"/>
+      <w:pPr>
+        <w:ind w:left="3960" w:hanging="180"/>
+      </w:pPr>
+    </w:lvl>
+    <w:lvl w:ilvl="6" w:tplc="0419000F" w:tentative="1">
+      <w:start w:val="1"/>
+      <w:numFmt w:val="decimal"/>
+      <w:lvlText w:val="%7."/>
+      <w:lvlJc w:val="left"/>
+      <w:pPr>
+        <w:ind w:left="4680" w:hanging="360"/>
+      </w:pPr>
+    </w:lvl>
+    <w:lvl w:ilvl="7" w:tplc="04190019" w:tentative="1">
+      <w:start w:val="1"/>
+      <w:numFmt w:val="lowerLetter"/>
+      <w:lvlText w:val="%8."/>
+      <w:lvlJc w:val="left"/>
+      <w:pPr>
+        <w:ind w:left="5400" w:hanging="360"/>
+      </w:pPr>
+    </w:lvl>
+    <w:lvl w:ilvl="8" w:tplc="0419001B" w:tentative="1">
+      <w:start w:val="1"/>
+      <w:numFmt w:val="lowerRoman"/>
+      <w:lvlText w:val="%9."/>
+      <w:lvlJc w:val="right"/>
+      <w:pPr>
+        <w:ind w:left="6120" w:hanging="180"/>
+      </w:pPr>
+    </w:lvl>
+  </w:abstractNum>
   <w:num w:numId="1">
-    <w:abstractNumId w:val="5"/>
+    <w:abstractNumId w:val="9"/>
     <w:lvlOverride w:ilvl="0">
       <w:startOverride w:val="1"/>
     </w:lvlOverride>
@@ -6405,7 +7927,7 @@
     </w:lvlOverride>
   </w:num>
   <w:num w:numId="2">
-    <w:abstractNumId w:val="16"/>
+    <w:abstractNumId w:val="22"/>
     <w:lvlOverride w:ilvl="0">
       <w:startOverride w:val="1"/>
     </w:lvlOverride>
@@ -6435,13 +7957,13 @@
     </w:lvlOverride>
   </w:num>
   <w:num w:numId="3">
-    <w:abstractNumId w:val="12"/>
+    <w:abstractNumId w:val="17"/>
   </w:num>
   <w:num w:numId="4">
-    <w:abstractNumId w:val="15"/>
+    <w:abstractNumId w:val="21"/>
   </w:num>
   <w:num w:numId="5">
-    <w:abstractNumId w:val="7"/>
+    <w:abstractNumId w:val="12"/>
     <w:lvlOverride w:ilvl="0">
       <w:startOverride w:val="1"/>
     </w:lvlOverride>
@@ -6471,7 +7993,7 @@
     </w:lvlOverride>
   </w:num>
   <w:num w:numId="6">
-    <w:abstractNumId w:val="17"/>
+    <w:abstractNumId w:val="23"/>
     <w:lvlOverride w:ilvl="0"/>
     <w:lvlOverride w:ilvl="1">
       <w:startOverride w:val="1"/>
@@ -6499,49 +8021,79 @@
     </w:lvlOverride>
   </w:num>
   <w:num w:numId="7">
-    <w:abstractNumId w:val="1"/>
+    <w:abstractNumId w:val="4"/>
   </w:num>
   <w:num w:numId="8">
-    <w:abstractNumId w:val="11"/>
+    <w:abstractNumId w:val="16"/>
   </w:num>
   <w:num w:numId="9">
-    <w:abstractNumId w:val="18"/>
+    <w:abstractNumId w:val="24"/>
   </w:num>
   <w:num w:numId="10">
-    <w:abstractNumId w:val="3"/>
+    <w:abstractNumId w:val="6"/>
   </w:num>
   <w:num w:numId="11">
-    <w:abstractNumId w:val="6"/>
+    <w:abstractNumId w:val="10"/>
   </w:num>
   <w:num w:numId="12">
+    <w:abstractNumId w:val="26"/>
+  </w:num>
+  <w:num w:numId="13">
+    <w:abstractNumId w:val="13"/>
+  </w:num>
+  <w:num w:numId="14">
+    <w:abstractNumId w:val="5"/>
+  </w:num>
+  <w:num w:numId="15">
     <w:abstractNumId w:val="19"/>
   </w:num>
-  <w:num w:numId="13">
-    <w:abstractNumId w:val="8"/>
-  </w:num>
-  <w:num w:numId="14">
-    <w:abstractNumId w:val="2"/>
-  </w:num>
-  <w:num w:numId="15">
-    <w:abstractNumId w:val="13"/>
-  </w:num>
   <w:num w:numId="16">
-    <w:abstractNumId w:val="9"/>
+    <w:abstractNumId w:val="14"/>
   </w:num>
   <w:num w:numId="17">
     <w:abstractNumId w:val="0"/>
   </w:num>
   <w:num w:numId="18">
-    <w:abstractNumId w:val="4"/>
+    <w:abstractNumId w:val="8"/>
   </w:num>
   <w:num w:numId="19">
-    <w:abstractNumId w:val="10"/>
+    <w:abstractNumId w:val="15"/>
   </w:num>
   <w:num w:numId="20">
-    <w:abstractNumId w:val="14"/>
+    <w:abstractNumId w:val="20"/>
   </w:num>
   <w:num w:numId="21">
-    <w:abstractNumId w:val="16"/>
+    <w:abstractNumId w:val="22"/>
+  </w:num>
+  <w:num w:numId="22">
+    <w:abstractNumId w:val="11"/>
+  </w:num>
+  <w:num w:numId="23">
+    <w:abstractNumId w:val="2"/>
+  </w:num>
+  <w:num w:numId="24">
+    <w:abstractNumId w:val="18"/>
+  </w:num>
+  <w:num w:numId="25">
+    <w:abstractNumId w:val="27"/>
+  </w:num>
+  <w:num w:numId="26">
+    <w:abstractNumId w:val="25"/>
+  </w:num>
+  <w:num w:numId="27">
+    <w:abstractNumId w:val="3"/>
+  </w:num>
+  <w:num w:numId="28">
+    <w:abstractNumId w:val="28"/>
+  </w:num>
+  <w:num w:numId="29">
+    <w:abstractNumId w:val="7"/>
+  </w:num>
+  <w:num w:numId="30">
+    <w:abstractNumId w:val="1"/>
+  </w:num>
+  <w:num w:numId="31">
+    <w:abstractNumId w:val="23"/>
   </w:num>
 </w:numbering>
 </file>
@@ -6669,6 +8221,7 @@
     <w:lsdException w:name="HTML Sample" w:semiHidden="1" w:unhideWhenUsed="1"/>
     <w:lsdException w:name="HTML Typewriter" w:semiHidden="1" w:unhideWhenUsed="1"/>
     <w:lsdException w:name="HTML Variable" w:semiHidden="1" w:unhideWhenUsed="1"/>
+    <w:lsdException w:name="Normal Table" w:semiHidden="1" w:unhideWhenUsed="1"/>
     <w:lsdException w:name="annotation subject" w:semiHidden="1" w:unhideWhenUsed="1"/>
     <w:lsdException w:name="No List" w:semiHidden="1" w:unhideWhenUsed="1"/>
     <w:lsdException w:name="Outline List 1" w:semiHidden="1" w:unhideWhenUsed="1"/>
@@ -6712,8 +8265,10 @@
     <w:lsdException w:name="Table Elegant" w:semiHidden="1" w:unhideWhenUsed="1"/>
     <w:lsdException w:name="Table Professional" w:semiHidden="1" w:unhideWhenUsed="1"/>
     <w:lsdException w:name="Table Subtle 1" w:semiHidden="1" w:unhideWhenUsed="1"/>
+    <w:lsdException w:name="Table Subtle 2" w:semiHidden="1" w:unhideWhenUsed="1"/>
     <w:lsdException w:name="Table Web 1" w:semiHidden="1" w:unhideWhenUsed="1"/>
     <w:lsdException w:name="Table Web 2" w:semiHidden="1" w:unhideWhenUsed="1"/>
+    <w:lsdException w:name="Table Web 3" w:semiHidden="1" w:unhideWhenUsed="1"/>
     <w:lsdException w:name="Balloon Text" w:semiHidden="1" w:unhideWhenUsed="1"/>
     <w:lsdException w:name="Table Grid" w:uiPriority="0"/>
     <w:lsdException w:name="Table Theme" w:semiHidden="1" w:unhideWhenUsed="1"/>
@@ -7325,6 +8880,18 @@
       <w:lang w:eastAsia="ru-RU"/>
     </w:rPr>
   </w:style>
+  <w:style w:type="character" w:styleId="af0">
+    <w:name w:val="Unresolved Mention"/>
+    <w:basedOn w:val="a0"/>
+    <w:uiPriority w:val="99"/>
+    <w:semiHidden/>
+    <w:unhideWhenUsed/>
+    <w:rsid w:val="0049361E"/>
+    <w:rPr>
+      <w:color w:val="605E5C"/>
+      <w:shd w:val="clear" w:color="auto" w:fill="E1DFDD"/>
+    </w:rPr>
+  </w:style>
 </w:styles>
 </file>
 
